--- a/FrameUtilitiesExtension_UserGuide_v1_2.docx
+++ b/FrameUtilitiesExtension_UserGuide_v1_2.docx
@@ -1,6 +1,6 @@
 
 <file path=word/document.xml><?xml version="1.0" encoding="utf-8"?>
-<w:document xmlns:wpc="http://schemas.microsoft.com/office/word/2010/wordprocessingCanvas" xmlns:cx="http://schemas.microsoft.com/office/drawing/2014/chartex" xmlns:cx1="http://schemas.microsoft.com/office/drawing/2015/9/8/chartex" xmlns:mc="http://schemas.openxmlformats.org/markup-compatibility/2006" xmlns:o="urn:schemas-microsoft-com:office:office" xmlns:r="http://schemas.openxmlformats.org/officeDocument/2006/relationships" xmlns:m="http://schemas.openxmlformats.org/officeDocument/2006/math" xmlns:v="urn:schemas-microsoft-com:vml" xmlns:wp14="http://schemas.microsoft.com/office/word/2010/wordprocessingDrawing" xmlns:wp="http://schemas.openxmlformats.org/drawingml/2006/wordprocessingDrawing" xmlns:w10="urn:schemas-microsoft-com:office:word" xmlns:w="http://schemas.openxmlformats.org/wordprocessingml/2006/main" xmlns:w14="http://schemas.microsoft.com/office/word/2010/wordml" xmlns:w15="http://schemas.microsoft.com/office/word/2012/wordml" xmlns:w16se="http://schemas.microsoft.com/office/word/2015/wordml/symex" xmlns:wpg="http://schemas.microsoft.com/office/word/2010/wordprocessingGroup" xmlns:wpi="http://schemas.microsoft.com/office/word/2010/wordprocessingInk" xmlns:wne="http://schemas.microsoft.com/office/word/2006/wordml" xmlns:wps="http://schemas.microsoft.com/office/word/2010/wordprocessingShape" mc:Ignorable="w14 w15 w16se wp14">
+<w:document xmlns:wpc="http://schemas.microsoft.com/office/word/2010/wordprocessingCanvas" xmlns:cx="http://schemas.microsoft.com/office/drawing/2014/chartex" xmlns:cx1="http://schemas.microsoft.com/office/drawing/2015/9/8/chartex" xmlns:cx2="http://schemas.microsoft.com/office/drawing/2015/10/21/chartex" xmlns:cx3="http://schemas.microsoft.com/office/drawing/2016/5/9/chartex" xmlns:cx4="http://schemas.microsoft.com/office/drawing/2016/5/10/chartex" xmlns:cx5="http://schemas.microsoft.com/office/drawing/2016/5/11/chartex" xmlns:mc="http://schemas.openxmlformats.org/markup-compatibility/2006" xmlns:o="urn:schemas-microsoft-com:office:office" xmlns:r="http://schemas.openxmlformats.org/officeDocument/2006/relationships" xmlns:m="http://schemas.openxmlformats.org/officeDocument/2006/math" xmlns:v="urn:schemas-microsoft-com:vml" xmlns:wp14="http://schemas.microsoft.com/office/word/2010/wordprocessingDrawing" xmlns:wp="http://schemas.openxmlformats.org/drawingml/2006/wordprocessingDrawing" xmlns:w10="urn:schemas-microsoft-com:office:word" xmlns:w="http://schemas.openxmlformats.org/wordprocessingml/2006/main" xmlns:w14="http://schemas.microsoft.com/office/word/2010/wordml" xmlns:w15="http://schemas.microsoft.com/office/word/2012/wordml" xmlns:w16se="http://schemas.microsoft.com/office/word/2015/wordml/symex" xmlns:wpg="http://schemas.microsoft.com/office/word/2010/wordprocessingGroup" xmlns:wpi="http://schemas.microsoft.com/office/word/2010/wordprocessingInk" xmlns:wne="http://schemas.microsoft.com/office/word/2006/wordml" xmlns:wps="http://schemas.microsoft.com/office/word/2010/wordprocessingShape" mc:Ignorable="w14 w15 w16se wp14">
   <w:body>
     <w:sdt>
       <w:sdtPr>
@@ -40,6 +40,7 @@
           <w:r>
             <w:rPr>
               <w:noProof/>
+              <w:lang w:val="ro-RO" w:eastAsia="ro-RO"/>
             </w:rPr>
             <w:drawing>
               <wp:inline distT="0" distB="0" distL="0" distR="0" wp14:anchorId="4EA46E3C" wp14:editId="5C26C762">
@@ -92,8 +93,13 @@
           <w:pPr>
             <w:pStyle w:val="Title"/>
           </w:pPr>
+          <w:proofErr w:type="spellStart"/>
           <w:r>
-            <w:t xml:space="preserve">Dataframe Utilities Extension     </w:t>
+            <w:t>Dataframe</w:t>
+          </w:r>
+          <w:proofErr w:type="spellEnd"/>
+          <w:r>
+            <w:t xml:space="preserve"> Utilities Extension     </w:t>
           </w:r>
         </w:p>
         <w:p>
@@ -113,6 +119,9 @@
           </w:r>
           <w:r>
             <w:t>2</w:t>
+          </w:r>
+          <w:r>
+            <w:t>.5</w:t>
           </w:r>
         </w:p>
         <w:p/>
@@ -320,7 +329,27 @@
               <w:sz w:val="16"/>
               <w:szCs w:val="16"/>
             </w:rPr>
-            <w:t>This document and the software described herein are Commercial Computer Documentation and Software, pursuant to FAR 12.212(a)-(b) (OCT’95) or DFARS 227.7202-1(a) and 227.7202-3(a) (JUN’95), and are provided to the US Government under a limited commercial license only. For procurements predating the above clauses, use, duplication, or disclosure by the Government is subject to the restrictions set forth in subparagraph (c)(1)(ii) of the Rights in Technical Data and Computer Software Clause at DFARS 252.227-7013 (OCT’88) or Commercial Computer Software-Restricted Rights at FAR 52.227-19(c)(1)-(2) (JUN’87), as applicable. 01012015</w:t>
+            <w:t>This document and the software described herein are Commercial Computer Documentation and Software, pursuant to FAR 12.212(a)-(b) (OCT’95) or DFARS 227.7202-1(a) and 227.7202-3(a) (JUN’95), and are provided to the US Government under a limited commercial license only. For procurements predating the above clauses, use, duplication, or disclosure by the Government is subject to the restrictions set forth in subparagraph (c)(1)(ii) of the Rights in Technical Data and Computer Software Clause at DFARS 252.227-7013 (OCT’88) or Commercial Computer Software-Restricted Rights at FAR 52.227-19(c)(</w:t>
+          </w:r>
+          <w:proofErr w:type="gramStart"/>
+          <w:r>
+            <w:rPr>
+              <w:rFonts w:eastAsia="Times New Roman" w:cs="Helvetica"/>
+              <w:color w:val="000000"/>
+              <w:sz w:val="16"/>
+              <w:szCs w:val="16"/>
+            </w:rPr>
+            <w:t>1)-(</w:t>
+          </w:r>
+          <w:proofErr w:type="gramEnd"/>
+          <w:r>
+            <w:rPr>
+              <w:rFonts w:eastAsia="Times New Roman" w:cs="Helvetica"/>
+              <w:color w:val="000000"/>
+              <w:sz w:val="16"/>
+              <w:szCs w:val="16"/>
+            </w:rPr>
+            <w:t>2) (JUN’87), as applicable. 01012015</w:t>
           </w:r>
         </w:p>
         <w:p>
@@ -378,6 +407,7 @@
           <w:r>
             <w:rPr>
               <w:noProof/>
+              <w:lang w:val="ro-RO" w:eastAsia="ro-RO"/>
             </w:rPr>
             <w:drawing>
               <wp:inline distT="0" distB="0" distL="0" distR="0" wp14:anchorId="52117AA3" wp14:editId="5F38E560">
@@ -1044,10 +1074,48 @@
           </w:tcPr>
           <w:p>
             <w:r>
-              <w:t>Added blob capabilities. Extended the infotable format properties.</w:t>
-            </w:r>
-            <w:bookmarkStart w:id="2" w:name="_GoBack"/>
-            <w:bookmarkEnd w:id="2"/>
+              <w:t xml:space="preserve">Added blob capabilities. Extended the </w:t>
+            </w:r>
+            <w:proofErr w:type="spellStart"/>
+            <w:r>
+              <w:t>infotable</w:t>
+            </w:r>
+            <w:proofErr w:type="spellEnd"/>
+            <w:r>
+              <w:t xml:space="preserve"> format properties.</w:t>
+            </w:r>
+          </w:p>
+        </w:tc>
+      </w:tr>
+      <w:tr>
+        <w:tc>
+          <w:tcPr>
+            <w:tcW w:w="1823" w:type="dxa"/>
+          </w:tcPr>
+          <w:p>
+            <w:r>
+              <w:t>1.2.5</w:t>
+            </w:r>
+          </w:p>
+        </w:tc>
+        <w:tc>
+          <w:tcPr>
+            <w:tcW w:w="3135" w:type="dxa"/>
+          </w:tcPr>
+          <w:p>
+            <w:r>
+              <w:t>14/02/2018</w:t>
+            </w:r>
+          </w:p>
+        </w:tc>
+        <w:tc>
+          <w:tcPr>
+            <w:tcW w:w="4392" w:type="dxa"/>
+          </w:tcPr>
+          <w:p>
+            <w:r>
+              <w:t>Fixed an issue where signed values were not correctly parsed. This means that now you must always specify if a field is unsigned.</w:t>
+            </w:r>
           </w:p>
         </w:tc>
       </w:tr>
@@ -1061,22 +1129,35 @@
       <w:pPr>
         <w:pStyle w:val="Heading1"/>
       </w:pPr>
-      <w:bookmarkStart w:id="3" w:name="_Toc440883107"/>
-      <w:bookmarkStart w:id="4" w:name="_Toc462417795"/>
+      <w:bookmarkStart w:id="2" w:name="_Toc440883107"/>
+      <w:bookmarkStart w:id="3" w:name="_Toc462417795"/>
       <w:bookmarkEnd w:id="1"/>
       <w:r>
         <w:t>Introduction and Installation</w:t>
       </w:r>
+      <w:bookmarkEnd w:id="2"/>
       <w:bookmarkEnd w:id="3"/>
-      <w:bookmarkEnd w:id="4"/>
     </w:p>
     <w:p/>
     <w:p>
       <w:r>
-        <w:t xml:space="preserve">Extensibility is a core aspect of the architecture and design of ThingWorx. Partners, third parties, and </w:t>
-      </w:r>
-      <w:r>
-        <w:t xml:space="preserve">ThingWorx </w:t>
+        <w:t xml:space="preserve">Extensibility is a core aspect of the architecture and design of </w:t>
+      </w:r>
+      <w:proofErr w:type="spellStart"/>
+      <w:r>
+        <w:t>ThingWorx</w:t>
+      </w:r>
+      <w:proofErr w:type="spellEnd"/>
+      <w:r>
+        <w:t xml:space="preserve">. Partners, third parties, and </w:t>
+      </w:r>
+      <w:proofErr w:type="spellStart"/>
+      <w:r>
+        <w:t>ThingWorx</w:t>
+      </w:r>
+      <w:proofErr w:type="spellEnd"/>
+      <w:r>
+        <w:t xml:space="preserve"> </w:t>
       </w:r>
       <w:r>
         <w:t>users can easily add new functionality into the system in a seamless manner. Extensions can be Service (function/method) libraries, Connector Templates, Widgets, and more.</w:t>
@@ -1086,8 +1167,13 @@
       <w:r>
         <w:t xml:space="preserve">This document provides installation and usage instructions for the </w:t>
       </w:r>
-      <w:r>
-        <w:t>Dataframe Utilities</w:t>
+      <w:proofErr w:type="spellStart"/>
+      <w:r>
+        <w:t>Dataframe</w:t>
+      </w:r>
+      <w:proofErr w:type="spellEnd"/>
+      <w:r>
+        <w:t xml:space="preserve"> Utilities</w:t>
       </w:r>
       <w:r>
         <w:t xml:space="preserve"> </w:t>
@@ -1105,24 +1191,29 @@
       <w:pPr>
         <w:pStyle w:val="Heading1"/>
       </w:pPr>
-      <w:bookmarkStart w:id="5" w:name="_Toc427157764"/>
-      <w:bookmarkStart w:id="6" w:name="_Toc440883108"/>
-      <w:bookmarkStart w:id="7" w:name="_Toc462417796"/>
+      <w:bookmarkStart w:id="4" w:name="_Toc427157764"/>
+      <w:bookmarkStart w:id="5" w:name="_Toc440883108"/>
+      <w:bookmarkStart w:id="6" w:name="_Toc462417796"/>
       <w:r>
         <w:t xml:space="preserve">About the </w:t>
       </w:r>
+      <w:bookmarkEnd w:id="4"/>
+      <w:proofErr w:type="spellStart"/>
+      <w:r>
+        <w:t>Dataframe</w:t>
+      </w:r>
+      <w:proofErr w:type="spellEnd"/>
+      <w:r>
+        <w:t xml:space="preserve"> Utilities</w:t>
+      </w:r>
+      <w:r>
+        <w:t xml:space="preserve"> </w:t>
+      </w:r>
+      <w:r>
+        <w:t>Extension</w:t>
+      </w:r>
       <w:bookmarkEnd w:id="5"/>
-      <w:r>
-        <w:t>Dataframe Utilities</w:t>
-      </w:r>
-      <w:r>
-        <w:t xml:space="preserve"> </w:t>
-      </w:r>
-      <w:r>
-        <w:t>Extension</w:t>
-      </w:r>
       <w:bookmarkEnd w:id="6"/>
-      <w:bookmarkEnd w:id="7"/>
     </w:p>
     <w:p>
       <w:pPr>
@@ -1138,8 +1229,13 @@
       <w:r>
         <w:t xml:space="preserve">The </w:t>
       </w:r>
-      <w:r>
-        <w:t>Dataframe Utilities</w:t>
+      <w:proofErr w:type="spellStart"/>
+      <w:r>
+        <w:t>Dataframe</w:t>
+      </w:r>
+      <w:proofErr w:type="spellEnd"/>
+      <w:r>
+        <w:t xml:space="preserve"> Utilities</w:t>
       </w:r>
       <w:r>
         <w:t xml:space="preserve"> </w:t>
@@ -1151,19 +1247,51 @@
         <w:t xml:space="preserve"> </w:t>
       </w:r>
       <w:r>
-        <w:t>for the ThingWorx Platform allows encode and decode with complex frames of data in order to communicate with low level devices</w:t>
+        <w:t xml:space="preserve">for the </w:t>
+      </w:r>
+      <w:proofErr w:type="spellStart"/>
+      <w:r>
+        <w:t>ThingWorx</w:t>
+      </w:r>
+      <w:proofErr w:type="spellEnd"/>
+      <w:r>
+        <w:t xml:space="preserve"> Platform allows encode and decode with complex frames of data </w:t>
+      </w:r>
+      <w:proofErr w:type="gramStart"/>
+      <w:r>
+        <w:t>in order to</w:t>
+      </w:r>
+      <w:proofErr w:type="gramEnd"/>
+      <w:r>
+        <w:t xml:space="preserve"> communicate with low level devices</w:t>
       </w:r>
       <w:r>
         <w:t xml:space="preserve"> parse binary files and protocols</w:t>
       </w:r>
       <w:r>
-        <w:t>. So, this extension allows you to skip the complex part of doing bit parsing and in order to obtain all the fields data inside a</w:t>
+        <w:t xml:space="preserve">. So, this extension allows you to skip the complex part of doing bit parsing and </w:t>
+      </w:r>
+      <w:proofErr w:type="gramStart"/>
+      <w:r>
+        <w:t>in order to</w:t>
+      </w:r>
+      <w:proofErr w:type="gramEnd"/>
+      <w:r>
+        <w:t xml:space="preserve"> obtain all the fields data inside a</w:t>
       </w:r>
       <w:r>
         <w:t xml:space="preserve"> binary</w:t>
       </w:r>
       <w:r>
-        <w:t xml:space="preserve"> frame, and instead, you just need to create an infortable that describes the </w:t>
+        <w:t xml:space="preserve"> frame, and instead, you just need to create an </w:t>
+      </w:r>
+      <w:proofErr w:type="spellStart"/>
+      <w:r>
+        <w:t>infortable</w:t>
+      </w:r>
+      <w:proofErr w:type="spellEnd"/>
+      <w:r>
+        <w:t xml:space="preserve"> that describes the </w:t>
       </w:r>
       <w:r>
         <w:t xml:space="preserve">binary </w:t>
@@ -1181,7 +1309,15 @@
         <w:t>You can use it in scenarios where you need to decode/encode data for embedded devices, or to ease the translation to and from a binary protocol</w:t>
       </w:r>
       <w:r>
-        <w:t>, as well as  using binary files within Thingworx.</w:t>
+        <w:t xml:space="preserve">, as well </w:t>
+      </w:r>
+      <w:proofErr w:type="gramStart"/>
+      <w:r>
+        <w:t>as  using</w:t>
+      </w:r>
+      <w:proofErr w:type="gramEnd"/>
+      <w:r>
+        <w:t xml:space="preserve"> binary files within Thingworx.</w:t>
       </w:r>
     </w:p>
     <w:p>
@@ -1193,14 +1329,19 @@
       <w:pPr>
         <w:pStyle w:val="Heading2"/>
       </w:pPr>
-      <w:bookmarkStart w:id="8" w:name="_Toc427157768"/>
-      <w:bookmarkStart w:id="9" w:name="_Toc440883109"/>
-      <w:bookmarkStart w:id="10" w:name="_Toc462417797"/>
+      <w:bookmarkStart w:id="7" w:name="_Toc427157768"/>
+      <w:bookmarkStart w:id="8" w:name="_Toc440883109"/>
+      <w:bookmarkStart w:id="9" w:name="_Toc462417797"/>
       <w:r>
         <w:t xml:space="preserve">Installing the </w:t>
       </w:r>
-      <w:r>
-        <w:t>Dataframe Utilities</w:t>
+      <w:proofErr w:type="spellStart"/>
+      <w:r>
+        <w:t>Dataframe</w:t>
+      </w:r>
+      <w:proofErr w:type="spellEnd"/>
+      <w:r>
+        <w:t xml:space="preserve"> Utilities</w:t>
       </w:r>
       <w:r>
         <w:t xml:space="preserve"> </w:t>
@@ -1208,9 +1349,9 @@
       <w:r>
         <w:t>Extension</w:t>
       </w:r>
+      <w:bookmarkEnd w:id="7"/>
       <w:bookmarkEnd w:id="8"/>
       <w:bookmarkEnd w:id="9"/>
-      <w:bookmarkEnd w:id="10"/>
     </w:p>
     <w:tbl>
       <w:tblPr>
@@ -1243,7 +1384,21 @@
               <w:rPr>
                 <w:rFonts w:ascii="Questrial" w:hAnsi="Questrial"/>
               </w:rPr>
-              <w:t>From a web browser, launch ThingWorx.</w:t>
+              <w:t xml:space="preserve">From a web browser, launch </w:t>
+            </w:r>
+            <w:proofErr w:type="spellStart"/>
+            <w:r>
+              <w:rPr>
+                <w:rFonts w:ascii="Questrial" w:hAnsi="Questrial"/>
+              </w:rPr>
+              <w:t>ThingWorx</w:t>
+            </w:r>
+            <w:proofErr w:type="spellEnd"/>
+            <w:r>
+              <w:rPr>
+                <w:rFonts w:ascii="Questrial" w:hAnsi="Questrial"/>
+              </w:rPr>
+              <w:t>.</w:t>
             </w:r>
           </w:p>
           <w:p>
@@ -1257,7 +1412,21 @@
               <w:rPr>
                 <w:rFonts w:ascii="Questrial" w:hAnsi="Questrial"/>
               </w:rPr>
-              <w:t>Log into ThingWorx as an administrator.</w:t>
+              <w:t xml:space="preserve">Log into </w:t>
+            </w:r>
+            <w:proofErr w:type="spellStart"/>
+            <w:r>
+              <w:rPr>
+                <w:rFonts w:ascii="Questrial" w:hAnsi="Questrial"/>
+              </w:rPr>
+              <w:t>ThingWorx</w:t>
+            </w:r>
+            <w:proofErr w:type="spellEnd"/>
+            <w:r>
+              <w:rPr>
+                <w:rFonts w:ascii="Questrial" w:hAnsi="Questrial"/>
+              </w:rPr>
+              <w:t xml:space="preserve"> as an administrator.</w:t>
             </w:r>
           </w:p>
         </w:tc>
@@ -1319,6 +1488,7 @@
             <w:r>
               <w:rPr>
                 <w:noProof/>
+                <w:lang w:val="ro-RO" w:eastAsia="ro-RO"/>
               </w:rPr>
               <w:drawing>
                 <wp:inline distT="0" distB="0" distL="0" distR="0" wp14:anchorId="33EB850F" wp14:editId="3A09FC52">
@@ -1476,6 +1646,7 @@
             <w:r>
               <w:rPr>
                 <w:noProof/>
+                <w:lang w:val="ro-RO" w:eastAsia="ro-RO"/>
               </w:rPr>
               <w:drawing>
                 <wp:inline distT="0" distB="0" distL="0" distR="0" wp14:anchorId="5D3C481D" wp14:editId="6CA75CC5">
@@ -1565,6 +1736,7 @@
             <w:r>
               <w:rPr>
                 <w:noProof/>
+                <w:lang w:val="ro-RO" w:eastAsia="ro-RO"/>
               </w:rPr>
               <mc:AlternateContent>
                 <mc:Choice Requires="wps">
@@ -1638,6 +1810,7 @@
             <w:r>
               <w:rPr>
                 <w:noProof/>
+                <w:lang w:val="ro-RO" w:eastAsia="ro-RO"/>
               </w:rPr>
               <w:drawing>
                 <wp:inline distT="0" distB="0" distL="0" distR="0" wp14:anchorId="70B8241F" wp14:editId="70B82420">
@@ -1815,19 +1988,32 @@
       <w:pPr>
         <w:pStyle w:val="Heading1"/>
       </w:pPr>
-      <w:bookmarkStart w:id="11" w:name="_Toc440883110"/>
-      <w:bookmarkStart w:id="12" w:name="_Toc462417798"/>
+      <w:bookmarkStart w:id="10" w:name="_Toc440883110"/>
+      <w:bookmarkStart w:id="11" w:name="_Toc462417798"/>
       <w:r>
         <w:lastRenderedPageBreak/>
         <w:t>Configuration and Usage</w:t>
       </w:r>
+      <w:bookmarkEnd w:id="10"/>
       <w:bookmarkEnd w:id="11"/>
-      <w:bookmarkEnd w:id="12"/>
     </w:p>
     <w:p/>
     <w:p>
-      <w:r>
-        <w:t>In order to you use the Dataframe Utilities</w:t>
+      <w:proofErr w:type="gramStart"/>
+      <w:r>
+        <w:t>In order to</w:t>
+      </w:r>
+      <w:proofErr w:type="gramEnd"/>
+      <w:r>
+        <w:t xml:space="preserve"> you use the </w:t>
+      </w:r>
+      <w:proofErr w:type="spellStart"/>
+      <w:r>
+        <w:t>Dataframe</w:t>
+      </w:r>
+      <w:proofErr w:type="spellEnd"/>
+      <w:r>
+        <w:t xml:space="preserve"> Utilities</w:t>
       </w:r>
       <w:r>
         <w:t xml:space="preserve"> </w:t>
@@ -1835,12 +2021,14 @@
       <w:r>
         <w:t xml:space="preserve">Extension, you must examine the firstly understand the configuration using a </w:t>
       </w:r>
+      <w:proofErr w:type="spellStart"/>
       <w:r>
         <w:rPr>
           <w:b/>
         </w:rPr>
         <w:t>FrameFormatDataShape</w:t>
       </w:r>
+      <w:proofErr w:type="spellEnd"/>
       <w:r>
         <w:rPr>
           <w:b/>
@@ -1848,20 +2036,54 @@
         <w:t xml:space="preserve">. </w:t>
       </w:r>
       <w:r>
-        <w:t>Inside this datashape you can define the properties for each of the fields of the frame. Using this datashape you will create an infotable (either using the standard UI or using a script) that describes the frame that you need to encode or decode.</w:t>
+        <w:t xml:space="preserve">Inside this </w:t>
+      </w:r>
+      <w:proofErr w:type="spellStart"/>
+      <w:r>
+        <w:t>datashape</w:t>
+      </w:r>
+      <w:proofErr w:type="spellEnd"/>
+      <w:r>
+        <w:t xml:space="preserve"> you can define the properties for each of the fields of the frame. Using this </w:t>
+      </w:r>
+      <w:proofErr w:type="spellStart"/>
+      <w:r>
+        <w:t>datashape</w:t>
+      </w:r>
+      <w:proofErr w:type="spellEnd"/>
+      <w:r>
+        <w:t xml:space="preserve"> you will create an </w:t>
+      </w:r>
+      <w:proofErr w:type="spellStart"/>
+      <w:r>
+        <w:t>infotable</w:t>
+      </w:r>
+      <w:proofErr w:type="spellEnd"/>
+      <w:r>
+        <w:t xml:space="preserve"> (either using the standard UI or using a script) that describes the frame that you need to encode or decode.</w:t>
       </w:r>
     </w:p>
     <w:p/>
     <w:p>
       <w:r>
-        <w:t xml:space="preserve">After you have an infotable describing the frame, you use the </w:t>
-      </w:r>
+        <w:t xml:space="preserve">After you have an </w:t>
+      </w:r>
+      <w:proofErr w:type="spellStart"/>
+      <w:r>
+        <w:t>infotable</w:t>
+      </w:r>
+      <w:proofErr w:type="spellEnd"/>
+      <w:r>
+        <w:t xml:space="preserve"> describing the frame, you use the </w:t>
+      </w:r>
+      <w:proofErr w:type="spellStart"/>
       <w:r>
         <w:rPr>
           <w:b/>
         </w:rPr>
         <w:t>FrameUtilitiesThing</w:t>
       </w:r>
+      <w:proofErr w:type="spellEnd"/>
       <w:r>
         <w:t xml:space="preserve"> thing</w:t>
       </w:r>
@@ -1885,14 +2107,24 @@
         <w:spacing w:line="259" w:lineRule="auto"/>
         <w:contextualSpacing w:val="0"/>
       </w:pPr>
+      <w:proofErr w:type="spellStart"/>
       <w:r>
         <w:rPr>
           <w:b/>
         </w:rPr>
         <w:t>DecodeBlob</w:t>
       </w:r>
-      <w:r>
-        <w:t xml:space="preserve">: uses a frame format Infotable and a </w:t>
+      <w:proofErr w:type="spellEnd"/>
+      <w:r>
+        <w:t xml:space="preserve">: uses a frame format </w:t>
+      </w:r>
+      <w:proofErr w:type="spellStart"/>
+      <w:r>
+        <w:t>Infotable</w:t>
+      </w:r>
+      <w:proofErr w:type="spellEnd"/>
+      <w:r>
+        <w:t xml:space="preserve"> and a </w:t>
       </w:r>
       <w:r>
         <w:t xml:space="preserve">byte array (BLOB), returning </w:t>
@@ -1913,17 +2145,27 @@
         <w:spacing w:line="259" w:lineRule="auto"/>
         <w:contextualSpacing w:val="0"/>
       </w:pPr>
+      <w:proofErr w:type="spellStart"/>
       <w:r>
         <w:rPr>
           <w:b/>
         </w:rPr>
         <w:t>DecodeHex</w:t>
       </w:r>
+      <w:proofErr w:type="spellEnd"/>
       <w:r>
         <w:t>:</w:t>
       </w:r>
       <w:r>
-        <w:t xml:space="preserve"> uses a frame format Infotable and a data string returning a JSON with the decoded data. The data string represents a string with data in hexadecimal format. The result JSON contains the value for each of the fields. </w:t>
+        <w:t xml:space="preserve"> uses a frame format </w:t>
+      </w:r>
+      <w:proofErr w:type="spellStart"/>
+      <w:r>
+        <w:t>Infotable</w:t>
+      </w:r>
+      <w:proofErr w:type="spellEnd"/>
+      <w:r>
+        <w:t xml:space="preserve"> and a data string returning a JSON with the decoded data. The data string represents a string with data in hexadecimal format. The result JSON contains the value for each of the fields. </w:t>
       </w:r>
     </w:p>
     <w:p>
@@ -1935,17 +2177,27 @@
         <w:spacing w:line="259" w:lineRule="auto"/>
         <w:contextualSpacing w:val="0"/>
       </w:pPr>
+      <w:proofErr w:type="spellStart"/>
       <w:r>
         <w:rPr>
           <w:b/>
         </w:rPr>
         <w:t>EncodeBlob</w:t>
       </w:r>
-      <w:r>
-        <w:t>: uses a frame format Infotab</w:t>
-      </w:r>
-      <w:r>
-        <w:t>le, with all the properties set and returns</w:t>
+      <w:proofErr w:type="spellEnd"/>
+      <w:r>
+        <w:t xml:space="preserve">: uses a frame format </w:t>
+      </w:r>
+      <w:proofErr w:type="spellStart"/>
+      <w:r>
+        <w:t>Infotab</w:t>
+      </w:r>
+      <w:r>
+        <w:t>le</w:t>
+      </w:r>
+      <w:proofErr w:type="spellEnd"/>
+      <w:r>
+        <w:t>, with all the properties set and returns</w:t>
       </w:r>
       <w:r>
         <w:t xml:space="preserve"> </w:t>
@@ -1963,6 +2215,7 @@
         <w:spacing w:line="259" w:lineRule="auto"/>
         <w:contextualSpacing w:val="0"/>
       </w:pPr>
+      <w:proofErr w:type="spellStart"/>
       <w:r>
         <w:rPr>
           <w:b/>
@@ -1975,8 +2228,17 @@
         </w:rPr>
         <w:t>Hex</w:t>
       </w:r>
-      <w:r>
-        <w:t>: uses a frame format Infotable, with all the properties set and returns a string with data in hexadecimal format.</w:t>
+      <w:proofErr w:type="spellEnd"/>
+      <w:r>
+        <w:t xml:space="preserve">: uses a frame format </w:t>
+      </w:r>
+      <w:proofErr w:type="spellStart"/>
+      <w:r>
+        <w:t>Infotable</w:t>
+      </w:r>
+      <w:proofErr w:type="spellEnd"/>
+      <w:r>
+        <w:t>, with all the properties set and returns a string with data in hexadecimal format.</w:t>
       </w:r>
     </w:p>
     <w:p>
@@ -1989,34 +2251,57 @@
         <w:pStyle w:val="Heading2"/>
         <w:spacing w:line="360" w:lineRule="auto"/>
       </w:pPr>
-      <w:bookmarkStart w:id="13" w:name="_Toc427157771"/>
-      <w:bookmarkStart w:id="14" w:name="_Toc440883111"/>
-      <w:bookmarkStart w:id="15" w:name="_Toc462417799"/>
+      <w:bookmarkStart w:id="12" w:name="_Toc427157771"/>
+      <w:bookmarkStart w:id="13" w:name="_Toc440883111"/>
+      <w:bookmarkStart w:id="14" w:name="_Toc462417799"/>
       <w:r>
         <w:t>Usage</w:t>
       </w:r>
+      <w:bookmarkEnd w:id="12"/>
       <w:bookmarkEnd w:id="13"/>
       <w:bookmarkEnd w:id="14"/>
-      <w:bookmarkEnd w:id="15"/>
     </w:p>
     <w:p>
       <w:r>
         <w:t xml:space="preserve">At the base of this extension is the </w:t>
       </w:r>
+      <w:proofErr w:type="spellStart"/>
       <w:r>
         <w:rPr>
           <w:b/>
         </w:rPr>
         <w:t>FrameFormatDataShape</w:t>
       </w:r>
+      <w:proofErr w:type="spellEnd"/>
       <w:r>
         <w:rPr>
           <w:b/>
         </w:rPr>
         <w:t xml:space="preserve"> </w:t>
       </w:r>
-      <w:r>
-        <w:t xml:space="preserve">datashape. Using infotables with this datashape you can map the fields of the frame. </w:t>
+      <w:proofErr w:type="spellStart"/>
+      <w:r>
+        <w:t>datashape</w:t>
+      </w:r>
+      <w:proofErr w:type="spellEnd"/>
+      <w:r>
+        <w:t xml:space="preserve">. Using </w:t>
+      </w:r>
+      <w:proofErr w:type="spellStart"/>
+      <w:r>
+        <w:t>infotables</w:t>
+      </w:r>
+      <w:proofErr w:type="spellEnd"/>
+      <w:r>
+        <w:t xml:space="preserve"> with this </w:t>
+      </w:r>
+      <w:proofErr w:type="spellStart"/>
+      <w:r>
+        <w:t>datashape</w:t>
+      </w:r>
+      <w:proofErr w:type="spellEnd"/>
+      <w:r>
+        <w:t xml:space="preserve"> you can map the fields of the frame. </w:t>
       </w:r>
     </w:p>
     <w:p>
@@ -2027,6 +2312,7 @@
       <w:r>
         <w:rPr>
           <w:noProof/>
+          <w:lang w:val="ro-RO" w:eastAsia="ro-RO"/>
         </w:rPr>
         <w:drawing>
           <wp:inline distT="0" distB="0" distL="0" distR="0" wp14:anchorId="0749BFC4" wp14:editId="27D0A8A4">
@@ -2086,29 +2372,24 @@
       <w:r>
         <w:t xml:space="preserve">Figure </w:t>
       </w:r>
-      <w:r>
-        <w:fldChar w:fldCharType="begin"/>
-      </w:r>
-      <w:r>
-        <w:instrText xml:space="preserve"> SEQ Figure \* ARABIC </w:instrText>
-      </w:r>
-      <w:r>
-        <w:fldChar w:fldCharType="separate"/>
-      </w:r>
-      <w:r>
-        <w:rPr>
-          <w:noProof/>
-        </w:rPr>
-        <w:t>1</w:t>
-      </w:r>
-      <w:r>
-        <w:rPr>
-          <w:noProof/>
-        </w:rPr>
-        <w:fldChar w:fldCharType="end"/>
-      </w:r>
-      <w:r>
-        <w:t xml:space="preserve"> FrameFormatDataShape fields</w:t>
+      <w:fldSimple w:instr=" SEQ Figure \* ARABIC ">
+        <w:r>
+          <w:rPr>
+            <w:noProof/>
+          </w:rPr>
+          <w:t>1</w:t>
+        </w:r>
+      </w:fldSimple>
+      <w:r>
+        <w:t xml:space="preserve"> </w:t>
+      </w:r>
+      <w:proofErr w:type="spellStart"/>
+      <w:r>
+        <w:t>FrameFormatDataShape</w:t>
+      </w:r>
+      <w:proofErr w:type="spellEnd"/>
+      <w:r>
+        <w:t xml:space="preserve"> fields</w:t>
       </w:r>
     </w:p>
     <w:p/>
@@ -2139,27 +2420,14 @@
       <w:r>
         <w:t xml:space="preserve">Table </w:t>
       </w:r>
-      <w:r>
-        <w:fldChar w:fldCharType="begin"/>
-      </w:r>
-      <w:r>
-        <w:instrText xml:space="preserve"> SEQ Table \* ARABIC </w:instrText>
-      </w:r>
-      <w:r>
-        <w:fldChar w:fldCharType="separate"/>
-      </w:r>
-      <w:r>
-        <w:rPr>
-          <w:noProof/>
-        </w:rPr>
-        <w:t>1</w:t>
-      </w:r>
-      <w:r>
-        <w:rPr>
-          <w:noProof/>
-        </w:rPr>
-        <w:fldChar w:fldCharType="end"/>
-      </w:r>
+      <w:fldSimple w:instr=" SEQ Table \* ARABIC ">
+        <w:r>
+          <w:rPr>
+            <w:noProof/>
+          </w:rPr>
+          <w:t>1</w:t>
+        </w:r>
+      </w:fldSimple>
       <w:r>
         <w:t xml:space="preserve"> Sample frame definition</w:t>
       </w:r>
@@ -2172,12 +2440,12 @@
       </w:tblPr>
       <w:tblGrid>
         <w:gridCol w:w="804"/>
-        <w:gridCol w:w="881"/>
-        <w:gridCol w:w="1223"/>
-        <w:gridCol w:w="1526"/>
-        <w:gridCol w:w="1634"/>
-        <w:gridCol w:w="1873"/>
-        <w:gridCol w:w="1409"/>
+        <w:gridCol w:w="1126"/>
+        <w:gridCol w:w="1174"/>
+        <w:gridCol w:w="1477"/>
+        <w:gridCol w:w="1585"/>
+        <w:gridCol w:w="1824"/>
+        <w:gridCol w:w="1360"/>
       </w:tblGrid>
       <w:tr>
         <w:tc>
@@ -2381,6 +2649,9 @@
             <w:r>
               <w:t>CODE</w:t>
             </w:r>
+            <w:r>
+              <w:t>, unsigned</w:t>
+            </w:r>
           </w:p>
         </w:tc>
         <w:tc>
@@ -2391,8 +2662,13 @@
             <w:pPr>
               <w:jc w:val="center"/>
             </w:pPr>
-            <w:r>
-              <w:t>Conf Status</w:t>
+            <w:proofErr w:type="spellStart"/>
+            <w:r>
+              <w:t>Conf</w:t>
+            </w:r>
+            <w:proofErr w:type="spellEnd"/>
+            <w:r>
+              <w:t xml:space="preserve"> Status</w:t>
             </w:r>
           </w:p>
         </w:tc>
@@ -2407,6 +2683,11 @@
             <w:r>
               <w:t>Frame counter</w:t>
             </w:r>
+            <w:r>
+              <w:t>, unsigned</w:t>
+            </w:r>
+            <w:bookmarkStart w:id="15" w:name="_GoBack"/>
+            <w:bookmarkEnd w:id="15"/>
           </w:p>
         </w:tc>
         <w:tc>
@@ -2467,7 +2748,15 @@
     <w:p/>
     <w:p>
       <w:r>
-        <w:t xml:space="preserve">The infotable that describes the preceding table is presented in the following figure. You can see that a row is used for each of the fields in the frame. </w:t>
+        <w:t xml:space="preserve">The </w:t>
+      </w:r>
+      <w:proofErr w:type="spellStart"/>
+      <w:r>
+        <w:t>infotable</w:t>
+      </w:r>
+      <w:proofErr w:type="spellEnd"/>
+      <w:r>
+        <w:t xml:space="preserve"> that describes the preceding table is presented in the following figure. You can see that a row is used for each of the fields in the frame. </w:t>
       </w:r>
     </w:p>
     <w:p>
@@ -2482,6 +2771,7 @@
       <w:r>
         <w:rPr>
           <w:noProof/>
+          <w:lang w:val="ro-RO" w:eastAsia="ro-RO"/>
         </w:rPr>
         <w:drawing>
           <wp:inline distT="0" distB="0" distL="0" distR="0" wp14:anchorId="798B98A7" wp14:editId="204D21D2">
@@ -2528,42 +2818,36 @@
       <w:r>
         <w:t xml:space="preserve">Figure </w:t>
       </w:r>
-      <w:r>
-        <w:fldChar w:fldCharType="begin"/>
-      </w:r>
-      <w:r>
-        <w:instrText xml:space="preserve"> SEQ Figure \* ARABIC </w:instrText>
-      </w:r>
-      <w:r>
-        <w:fldChar w:fldCharType="separate"/>
-      </w:r>
-      <w:r>
-        <w:rPr>
-          <w:noProof/>
-        </w:rPr>
-        <w:t>2</w:t>
-      </w:r>
-      <w:r>
-        <w:rPr>
-          <w:noProof/>
-        </w:rPr>
-        <w:fldChar w:fldCharType="end"/>
-      </w:r>
-      <w:r>
-        <w:t xml:space="preserve"> Sample FrameFormatDatashape</w:t>
-      </w:r>
+      <w:fldSimple w:instr=" SEQ Figure \* ARABIC ">
+        <w:r>
+          <w:rPr>
+            <w:noProof/>
+          </w:rPr>
+          <w:t>2</w:t>
+        </w:r>
+      </w:fldSimple>
+      <w:r>
+        <w:t xml:space="preserve"> Sample </w:t>
+      </w:r>
+      <w:proofErr w:type="spellStart"/>
+      <w:r>
+        <w:t>FrameFormatDatashape</w:t>
+      </w:r>
+      <w:proofErr w:type="spellEnd"/>
     </w:p>
     <w:p/>
     <w:p>
       <w:r>
         <w:t xml:space="preserve">The </w:t>
       </w:r>
+      <w:proofErr w:type="spellStart"/>
       <w:r>
         <w:rPr>
           <w:b/>
         </w:rPr>
         <w:t>FrameFormatDataShape</w:t>
       </w:r>
+      <w:proofErr w:type="spellEnd"/>
       <w:r>
         <w:rPr>
           <w:b/>
@@ -2586,11 +2870,19 @@
           <w:b/>
         </w:rPr>
       </w:pPr>
+      <w:proofErr w:type="spellStart"/>
       <w:r>
         <w:rPr>
           <w:b/>
         </w:rPr>
-        <w:t>fieldName:</w:t>
+        <w:t>fieldName</w:t>
+      </w:r>
+      <w:proofErr w:type="spellEnd"/>
+      <w:r>
+        <w:rPr>
+          <w:b/>
+        </w:rPr>
+        <w:t>:</w:t>
       </w:r>
       <w:r>
         <w:t xml:space="preserve"> The name of the field. This name is also used to construct the result JSON for frame decoding.</w:t>
@@ -2608,21 +2900,31 @@
           <w:b/>
         </w:rPr>
       </w:pPr>
-      <w:r>
-        <w:rPr>
-          <w:b/>
-        </w:rPr>
-        <w:t xml:space="preserve">bitStart: </w:t>
-      </w:r>
-      <w:r>
-        <w:t xml:space="preserve">The bit where this frame starts. Please note that </w:t>
-      </w:r>
+      <w:proofErr w:type="spellStart"/>
       <w:r>
         <w:rPr>
           <w:b/>
         </w:rPr>
         <w:t>bitStart</w:t>
       </w:r>
+      <w:proofErr w:type="spellEnd"/>
+      <w:r>
+        <w:rPr>
+          <w:b/>
+        </w:rPr>
+        <w:t xml:space="preserve">: </w:t>
+      </w:r>
+      <w:r>
+        <w:t xml:space="preserve">The bit where this frame starts. Please note that </w:t>
+      </w:r>
+      <w:proofErr w:type="spellStart"/>
+      <w:r>
+        <w:rPr>
+          <w:b/>
+        </w:rPr>
+        <w:t>bitStart</w:t>
+      </w:r>
+      <w:proofErr w:type="spellEnd"/>
       <w:r>
         <w:t xml:space="preserve"> is included in the field (it’s a closed interval, where endpoints are included)</w:t>
       </w:r>
@@ -2639,21 +2941,31 @@
           <w:b/>
         </w:rPr>
       </w:pPr>
-      <w:r>
-        <w:rPr>
-          <w:b/>
-        </w:rPr>
-        <w:t xml:space="preserve">bitEnd: </w:t>
-      </w:r>
-      <w:r>
-        <w:t xml:space="preserve">The bit where this frame ends. Please note that </w:t>
-      </w:r>
+      <w:proofErr w:type="spellStart"/>
       <w:r>
         <w:rPr>
           <w:b/>
         </w:rPr>
         <w:t>bitEnd</w:t>
       </w:r>
+      <w:proofErr w:type="spellEnd"/>
+      <w:r>
+        <w:rPr>
+          <w:b/>
+        </w:rPr>
+        <w:t xml:space="preserve">: </w:t>
+      </w:r>
+      <w:r>
+        <w:t xml:space="preserve">The bit where this frame ends. Please note that </w:t>
+      </w:r>
+      <w:proofErr w:type="spellStart"/>
+      <w:r>
+        <w:rPr>
+          <w:b/>
+        </w:rPr>
+        <w:t>bitEnd</w:t>
+      </w:r>
+      <w:proofErr w:type="spellEnd"/>
       <w:r>
         <w:t xml:space="preserve"> i</w:t>
       </w:r>
@@ -2673,11 +2985,19 @@
           <w:b/>
         </w:rPr>
       </w:pPr>
+      <w:proofErr w:type="spellStart"/>
       <w:r>
         <w:rPr>
           <w:b/>
         </w:rPr>
-        <w:t xml:space="preserve">isLittleEndian: </w:t>
+        <w:t>isLittleEndian</w:t>
+      </w:r>
+      <w:proofErr w:type="spellEnd"/>
+      <w:r>
+        <w:rPr>
+          <w:b/>
+        </w:rPr>
+        <w:t xml:space="preserve">: </w:t>
       </w:r>
       <w:r>
         <w:t xml:space="preserve">For fields spanning across multiple bytes, specifies if the field is little </w:t>
@@ -2701,11 +3021,19 @@
           <w:b/>
         </w:rPr>
       </w:pPr>
+      <w:proofErr w:type="spellStart"/>
       <w:r>
         <w:rPr>
           <w:b/>
         </w:rPr>
-        <w:t xml:space="preserve">isUnsigned: </w:t>
+        <w:t>isUnsigned</w:t>
+      </w:r>
+      <w:proofErr w:type="spellEnd"/>
+      <w:r>
+        <w:rPr>
+          <w:b/>
+        </w:rPr>
+        <w:t xml:space="preserve">: </w:t>
       </w:r>
       <w:r>
         <w:t xml:space="preserve">The value should be treated as unsigned. </w:t>
@@ -2732,30 +3060,42 @@
       <w:r>
         <w:t xml:space="preserve"> Value is an IEE754 single precision floating point. This starts at </w:t>
       </w:r>
+      <w:proofErr w:type="spellStart"/>
       <w:r>
         <w:rPr>
           <w:b/>
         </w:rPr>
         <w:t>bitStart</w:t>
       </w:r>
+      <w:proofErr w:type="spellEnd"/>
       <w:r>
         <w:t xml:space="preserve"> and ends at (</w:t>
       </w:r>
+      <w:proofErr w:type="spellStart"/>
       <w:r>
         <w:rPr>
           <w:b/>
         </w:rPr>
-        <w:t>bitStart + 31</w:t>
+        <w:t>bitStart</w:t>
+      </w:r>
+      <w:proofErr w:type="spellEnd"/>
+      <w:r>
+        <w:rPr>
+          <w:b/>
+        </w:rPr>
+        <w:t xml:space="preserve"> + 31</w:t>
       </w:r>
       <w:r>
         <w:t xml:space="preserve">), so </w:t>
       </w:r>
+      <w:proofErr w:type="spellStart"/>
       <w:r>
         <w:rPr>
           <w:b/>
         </w:rPr>
         <w:t>bitEnd</w:t>
       </w:r>
+      <w:proofErr w:type="spellEnd"/>
       <w:r>
         <w:rPr>
           <w:b/>
@@ -2765,11 +3105,19 @@
       <w:r>
         <w:t xml:space="preserve">is not used. </w:t>
       </w:r>
+      <w:proofErr w:type="spellStart"/>
       <w:r>
         <w:rPr>
           <w:b/>
         </w:rPr>
-        <w:t xml:space="preserve">BitStart </w:t>
+        <w:t>BitStart</w:t>
+      </w:r>
+      <w:proofErr w:type="spellEnd"/>
+      <w:r>
+        <w:rPr>
+          <w:b/>
+        </w:rPr>
+        <w:t xml:space="preserve"> </w:t>
       </w:r>
       <w:r>
         <w:t xml:space="preserve">must represent the start of a byte (divisible by 8) </w:t>
@@ -2787,11 +3135,19 @@
           <w:b/>
         </w:rPr>
       </w:pPr>
+      <w:proofErr w:type="spellStart"/>
       <w:r>
         <w:rPr>
           <w:b/>
         </w:rPr>
-        <w:t xml:space="preserve">isString: </w:t>
+        <w:t>isString</w:t>
+      </w:r>
+      <w:proofErr w:type="spellEnd"/>
+      <w:r>
+        <w:rPr>
+          <w:b/>
+        </w:rPr>
+        <w:t xml:space="preserve">: </w:t>
       </w:r>
       <w:r>
         <w:t xml:space="preserve">Value represents </w:t>
@@ -2808,11 +3164,19 @@
         </w:rPr>
         <w:t xml:space="preserve"> </w:t>
       </w:r>
+      <w:proofErr w:type="spellStart"/>
       <w:r>
         <w:rPr>
           <w:b/>
         </w:rPr>
-        <w:t xml:space="preserve">BitStart </w:t>
+        <w:t>BitStart</w:t>
+      </w:r>
+      <w:proofErr w:type="spellEnd"/>
+      <w:r>
+        <w:rPr>
+          <w:b/>
+        </w:rPr>
+        <w:t xml:space="preserve"> </w:t>
       </w:r>
       <w:r>
         <w:t>must represent the start of a byte (divisible by 8)</w:t>
@@ -2844,12 +3208,14 @@
       <w:r>
         <w:t xml:space="preserve">The </w:t>
       </w:r>
+      <w:proofErr w:type="spellStart"/>
       <w:r>
         <w:rPr>
           <w:b/>
         </w:rPr>
         <w:t>FrameUtilitiesThing</w:t>
       </w:r>
+      <w:proofErr w:type="spellEnd"/>
       <w:r>
         <w:rPr>
           <w:b/>
@@ -2869,12 +3235,14 @@
         </w:numPr>
         <w:spacing w:line="259" w:lineRule="auto"/>
       </w:pPr>
+      <w:proofErr w:type="spellStart"/>
       <w:r>
         <w:rPr>
           <w:b/>
         </w:rPr>
         <w:t>DecodeBlob</w:t>
       </w:r>
+      <w:proofErr w:type="spellEnd"/>
       <w:r>
         <w:t>: Decodes a data frame, using a given specification</w:t>
       </w:r>
@@ -2907,24 +3275,36 @@
         </w:numPr>
         <w:spacing w:line="259" w:lineRule="auto"/>
       </w:pPr>
+      <w:proofErr w:type="spellStart"/>
       <w:r>
         <w:rPr>
           <w:b/>
         </w:rPr>
         <w:t>frameFormat</w:t>
       </w:r>
+      <w:proofErr w:type="spellEnd"/>
       <w:r>
         <w:t>:</w:t>
       </w:r>
       <w:r>
-        <w:t xml:space="preserve"> An infotable with the </w:t>
-      </w:r>
+        <w:t xml:space="preserve"> An </w:t>
+      </w:r>
+      <w:proofErr w:type="spellStart"/>
+      <w:r>
+        <w:t>infotable</w:t>
+      </w:r>
+      <w:proofErr w:type="spellEnd"/>
+      <w:r>
+        <w:t xml:space="preserve"> with the </w:t>
+      </w:r>
+      <w:proofErr w:type="spellStart"/>
       <w:r>
         <w:rPr>
           <w:b/>
         </w:rPr>
         <w:t>FrameFormatDataShape</w:t>
       </w:r>
+      <w:proofErr w:type="spellEnd"/>
       <w:r>
         <w:rPr>
           <w:b/>
@@ -3007,6 +3387,7 @@
         </w:numPr>
         <w:spacing w:line="259" w:lineRule="auto"/>
       </w:pPr>
+      <w:proofErr w:type="spellStart"/>
       <w:r>
         <w:rPr>
           <w:b/>
@@ -3020,6 +3401,7 @@
         </w:rPr>
         <w:t>Hex</w:t>
       </w:r>
+      <w:proofErr w:type="spellEnd"/>
       <w:r>
         <w:t>: Decodes a data frame, using a given specification</w:t>
       </w:r>
@@ -3052,24 +3434,36 @@
         </w:numPr>
         <w:spacing w:line="259" w:lineRule="auto"/>
       </w:pPr>
+      <w:proofErr w:type="spellStart"/>
       <w:r>
         <w:rPr>
           <w:b/>
         </w:rPr>
         <w:t>frameFormat</w:t>
       </w:r>
+      <w:proofErr w:type="spellEnd"/>
       <w:r>
         <w:t>:</w:t>
       </w:r>
       <w:r>
-        <w:t xml:space="preserve"> An infotable with the </w:t>
-      </w:r>
+        <w:t xml:space="preserve"> An </w:t>
+      </w:r>
+      <w:proofErr w:type="spellStart"/>
+      <w:r>
+        <w:t>infotable</w:t>
+      </w:r>
+      <w:proofErr w:type="spellEnd"/>
+      <w:r>
+        <w:t xml:space="preserve"> with the </w:t>
+      </w:r>
+      <w:proofErr w:type="spellStart"/>
       <w:r>
         <w:rPr>
           <w:b/>
         </w:rPr>
         <w:t>FrameFormatDataShape</w:t>
       </w:r>
+      <w:proofErr w:type="spellEnd"/>
       <w:r>
         <w:rPr>
           <w:b/>
@@ -3133,6 +3527,7 @@
         </w:numPr>
         <w:spacing w:line="259" w:lineRule="auto"/>
       </w:pPr>
+      <w:proofErr w:type="spellStart"/>
       <w:r>
         <w:rPr>
           <w:b/>
@@ -3151,6 +3546,7 @@
         </w:rPr>
         <w:t>Blob</w:t>
       </w:r>
+      <w:proofErr w:type="spellEnd"/>
       <w:r>
         <w:t>:</w:t>
       </w:r>
@@ -3183,24 +3579,36 @@
         </w:numPr>
         <w:spacing w:line="259" w:lineRule="auto"/>
       </w:pPr>
+      <w:proofErr w:type="spellStart"/>
       <w:r>
         <w:rPr>
           <w:b/>
         </w:rPr>
         <w:t>frameFormat</w:t>
       </w:r>
+      <w:proofErr w:type="spellEnd"/>
       <w:r>
         <w:t>:</w:t>
       </w:r>
       <w:r>
-        <w:t xml:space="preserve"> An infotable with the </w:t>
-      </w:r>
+        <w:t xml:space="preserve"> An </w:t>
+      </w:r>
+      <w:proofErr w:type="spellStart"/>
+      <w:r>
+        <w:t>infotable</w:t>
+      </w:r>
+      <w:proofErr w:type="spellEnd"/>
+      <w:r>
+        <w:t xml:space="preserve"> with the </w:t>
+      </w:r>
+      <w:proofErr w:type="spellStart"/>
       <w:r>
         <w:rPr>
           <w:b/>
         </w:rPr>
         <w:t>FrameFormatDataShape</w:t>
       </w:r>
+      <w:proofErr w:type="spellEnd"/>
       <w:r>
         <w:rPr>
           <w:b/>
@@ -3208,7 +3616,15 @@
         <w:t xml:space="preserve"> </w:t>
       </w:r>
       <w:r>
-        <w:t>describing the frame. The value field in this infotable must be filled.</w:t>
+        <w:t xml:space="preserve">describing the frame. The value field in this </w:t>
+      </w:r>
+      <w:proofErr w:type="spellStart"/>
+      <w:r>
+        <w:t>infotable</w:t>
+      </w:r>
+      <w:proofErr w:type="spellEnd"/>
+      <w:r>
+        <w:t xml:space="preserve"> must be filled.</w:t>
       </w:r>
     </w:p>
     <w:p>
@@ -3251,12 +3667,14 @@
         </w:numPr>
         <w:spacing w:line="259" w:lineRule="auto"/>
       </w:pPr>
+      <w:proofErr w:type="spellStart"/>
       <w:r>
         <w:rPr>
           <w:b/>
         </w:rPr>
         <w:t>EncodeHex</w:t>
       </w:r>
+      <w:proofErr w:type="spellEnd"/>
       <w:r>
         <w:t>:</w:t>
       </w:r>
@@ -3289,24 +3707,36 @@
         </w:numPr>
         <w:spacing w:line="259" w:lineRule="auto"/>
       </w:pPr>
+      <w:proofErr w:type="spellStart"/>
       <w:r>
         <w:rPr>
           <w:b/>
         </w:rPr>
         <w:t>frameFormat</w:t>
       </w:r>
+      <w:proofErr w:type="spellEnd"/>
       <w:r>
         <w:t>:</w:t>
       </w:r>
       <w:r>
-        <w:t xml:space="preserve"> An infotable with the </w:t>
-      </w:r>
+        <w:t xml:space="preserve"> An </w:t>
+      </w:r>
+      <w:proofErr w:type="spellStart"/>
+      <w:r>
+        <w:t>infotable</w:t>
+      </w:r>
+      <w:proofErr w:type="spellEnd"/>
+      <w:r>
+        <w:t xml:space="preserve"> with the </w:t>
+      </w:r>
+      <w:proofErr w:type="spellStart"/>
       <w:r>
         <w:rPr>
           <w:b/>
         </w:rPr>
         <w:t>FrameFormatDataShape</w:t>
       </w:r>
+      <w:proofErr w:type="spellEnd"/>
       <w:r>
         <w:rPr>
           <w:b/>
@@ -3314,7 +3744,15 @@
         <w:t xml:space="preserve"> </w:t>
       </w:r>
       <w:r>
-        <w:t>describing the frame. The value field in this infotable must be filled.</w:t>
+        <w:t xml:space="preserve">describing the frame. The value field in this </w:t>
+      </w:r>
+      <w:proofErr w:type="spellStart"/>
+      <w:r>
+        <w:t>infotable</w:t>
+      </w:r>
+      <w:proofErr w:type="spellEnd"/>
+      <w:r>
+        <w:t xml:space="preserve"> must be filled.</w:t>
       </w:r>
     </w:p>
     <w:p>
@@ -3355,12 +3793,36 @@
     </w:p>
     <w:p>
       <w:r>
-        <w:t>There are two ways of using this extension. If the frame has a static format (each of the fields has a static location within the frame), then you can statically create an infotable, just as displayed in the example above.</w:t>
+        <w:t xml:space="preserve">There are two ways of using this extension. If the frame has a static format (each of the fields has a static location within the frame), then you can statically create an </w:t>
+      </w:r>
+      <w:proofErr w:type="spellStart"/>
+      <w:r>
+        <w:t>infotable</w:t>
+      </w:r>
+      <w:proofErr w:type="spellEnd"/>
+      <w:r>
+        <w:t>, just as displayed in the example above.</w:t>
       </w:r>
     </w:p>
     <w:p>
       <w:r>
-        <w:t xml:space="preserve"> If you are dealing with a dynamic frame format, that the FrameFormatDataShape infotable can be dynamically computed, based on custom business logic inside a service.</w:t>
+        <w:t xml:space="preserve"> If you are dealing with a dynamic frame format, that the </w:t>
+      </w:r>
+      <w:proofErr w:type="spellStart"/>
+      <w:r>
+        <w:t>FrameFormatDataShape</w:t>
+      </w:r>
+      <w:proofErr w:type="spellEnd"/>
+      <w:r>
+        <w:t xml:space="preserve"> </w:t>
+      </w:r>
+      <w:proofErr w:type="spellStart"/>
+      <w:r>
+        <w:t>infotable</w:t>
+      </w:r>
+      <w:proofErr w:type="spellEnd"/>
+      <w:r>
+        <w:t xml:space="preserve"> can be dynamically computed, based on custom business logic inside a service.</w:t>
       </w:r>
     </w:p>
     <w:p/>
@@ -3369,12 +3831,36 @@
         <w:pStyle w:val="Heading3"/>
       </w:pPr>
       <w:r>
-        <w:t>Translating a javascript byte array into a BLOB</w:t>
+        <w:t xml:space="preserve">Translating a </w:t>
+      </w:r>
+      <w:proofErr w:type="spellStart"/>
+      <w:r>
+        <w:t>javascript</w:t>
+      </w:r>
+      <w:proofErr w:type="spellEnd"/>
+      <w:r>
+        <w:t xml:space="preserve"> byte array into a BLOB</w:t>
       </w:r>
     </w:p>
     <w:p>
       <w:r>
-        <w:t>Because of Thingworx limitations, you cannot pass a javascript byte array into an service that requires a BLOB input.</w:t>
+        <w:t xml:space="preserve">Because of Thingworx limitations, you cannot pass a </w:t>
+      </w:r>
+      <w:proofErr w:type="spellStart"/>
+      <w:r>
+        <w:t>javascript</w:t>
+      </w:r>
+      <w:proofErr w:type="spellEnd"/>
+      <w:r>
+        <w:t xml:space="preserve"> byte array into </w:t>
+      </w:r>
+      <w:proofErr w:type="gramStart"/>
+      <w:r>
+        <w:t>an</w:t>
+      </w:r>
+      <w:proofErr w:type="gramEnd"/>
+      <w:r>
+        <w:t xml:space="preserve"> service that requires a BLOB input.</w:t>
       </w:r>
     </w:p>
     <w:p>
@@ -3387,7 +3873,15 @@
         <w:pStyle w:val="code"/>
       </w:pPr>
       <w:r>
-        <w:t>// having a javascript byte array does not translate directly to a BLOB result</w:t>
+        <w:t xml:space="preserve">// having a </w:t>
+      </w:r>
+      <w:proofErr w:type="spellStart"/>
+      <w:r>
+        <w:t>javascript</w:t>
+      </w:r>
+      <w:proofErr w:type="spellEnd"/>
+      <w:r>
+        <w:t xml:space="preserve"> byte array does not translate directly to a BLOB result</w:t>
       </w:r>
     </w:p>
     <w:p>
@@ -3402,8 +3896,34 @@
       <w:pPr>
         <w:pStyle w:val="code"/>
       </w:pPr>
-      <w:r>
-        <w:t>for(var i=0;i&lt;bytes.length;i++) {</w:t>
+      <w:proofErr w:type="gramStart"/>
+      <w:r>
+        <w:t>for(</w:t>
+      </w:r>
+      <w:proofErr w:type="spellStart"/>
+      <w:proofErr w:type="gramEnd"/>
+      <w:r>
+        <w:t>var</w:t>
+      </w:r>
+      <w:proofErr w:type="spellEnd"/>
+      <w:r>
+        <w:t xml:space="preserve"> </w:t>
+      </w:r>
+      <w:proofErr w:type="spellStart"/>
+      <w:r>
+        <w:t>i</w:t>
+      </w:r>
+      <w:proofErr w:type="spellEnd"/>
+      <w:r>
+        <w:t>=0;i&lt;</w:t>
+      </w:r>
+      <w:proofErr w:type="spellStart"/>
+      <w:r>
+        <w:t>bytes.length;i</w:t>
+      </w:r>
+      <w:proofErr w:type="spellEnd"/>
+      <w:r>
+        <w:t>++) {</w:t>
       </w:r>
     </w:p>
     <w:p>
@@ -3419,7 +3939,15 @@
         <w:pStyle w:val="code"/>
       </w:pPr>
       <w:r>
-        <w:t xml:space="preserve">    bytes[i] &amp;= 0xff;</w:t>
+        <w:t xml:space="preserve">    bytes[</w:t>
+      </w:r>
+      <w:proofErr w:type="spellStart"/>
+      <w:r>
+        <w:t>i</w:t>
+      </w:r>
+      <w:proofErr w:type="spellEnd"/>
+      <w:r>
+        <w:t>] &amp;= 0xff;</w:t>
       </w:r>
     </w:p>
     <w:p>
@@ -3427,7 +3955,15 @@
         <w:pStyle w:val="code"/>
       </w:pPr>
       <w:r>
-        <w:t xml:space="preserve">    // this line seems wierd, but it's because the byte Java type is from -127 to 127. </w:t>
+        <w:t xml:space="preserve">    // this line seems </w:t>
+      </w:r>
+      <w:proofErr w:type="spellStart"/>
+      <w:r>
+        <w:t>wierd</w:t>
+      </w:r>
+      <w:proofErr w:type="spellEnd"/>
+      <w:r>
+        <w:t xml:space="preserve">, but it's because the byte Java type is from -127 to 127. </w:t>
       </w:r>
     </w:p>
     <w:p>
@@ -3435,7 +3971,15 @@
         <w:pStyle w:val="code"/>
       </w:pPr>
       <w:r>
-        <w:t xml:space="preserve">    // our byte array is 0 to 255. So we shift to that domain.</w:t>
+        <w:t xml:space="preserve">    // our byte array is 0 to 255. </w:t>
+      </w:r>
+      <w:proofErr w:type="gramStart"/>
+      <w:r>
+        <w:t>So</w:t>
+      </w:r>
+      <w:proofErr w:type="gramEnd"/>
+      <w:r>
+        <w:t xml:space="preserve"> we shift to that domain.</w:t>
       </w:r>
     </w:p>
     <w:p>
@@ -3443,7 +3987,55 @@
         <w:pStyle w:val="code"/>
       </w:pPr>
       <w:r>
-        <w:t xml:space="preserve">    bytes[i] = (bytes[i] &gt; 127) ? (bytes[i] - 256) : bytes[i];</w:t>
+        <w:t xml:space="preserve">    bytes[</w:t>
+      </w:r>
+      <w:proofErr w:type="spellStart"/>
+      <w:r>
+        <w:t>i</w:t>
+      </w:r>
+      <w:proofErr w:type="spellEnd"/>
+      <w:r>
+        <w:t>] = (bytes[</w:t>
+      </w:r>
+      <w:proofErr w:type="spellStart"/>
+      <w:r>
+        <w:t>i</w:t>
+      </w:r>
+      <w:proofErr w:type="spellEnd"/>
+      <w:r>
+        <w:t>] &gt; 127</w:t>
+      </w:r>
+      <w:proofErr w:type="gramStart"/>
+      <w:r>
+        <w:t>) ?</w:t>
+      </w:r>
+      <w:proofErr w:type="gramEnd"/>
+      <w:r>
+        <w:t xml:space="preserve"> (bytes[</w:t>
+      </w:r>
+      <w:proofErr w:type="spellStart"/>
+      <w:r>
+        <w:t>i</w:t>
+      </w:r>
+      <w:proofErr w:type="spellEnd"/>
+      <w:r>
+        <w:t>] - 256</w:t>
+      </w:r>
+      <w:proofErr w:type="gramStart"/>
+      <w:r>
+        <w:t>) :</w:t>
+      </w:r>
+      <w:proofErr w:type="gramEnd"/>
+      <w:r>
+        <w:t xml:space="preserve"> bytes[</w:t>
+      </w:r>
+      <w:proofErr w:type="spellStart"/>
+      <w:r>
+        <w:t>i</w:t>
+      </w:r>
+      <w:proofErr w:type="spellEnd"/>
+      <w:r>
+        <w:t>];</w:t>
       </w:r>
     </w:p>
     <w:p>
@@ -3458,9 +4050,19 @@
       <w:pPr>
         <w:pStyle w:val="code"/>
       </w:pPr>
-      <w:r>
-        <w:t>var result = base64EncodeBytes(</w:t>
-      </w:r>
+      <w:proofErr w:type="spellStart"/>
+      <w:r>
+        <w:t>var</w:t>
+      </w:r>
+      <w:proofErr w:type="spellEnd"/>
+      <w:r>
+        <w:t xml:space="preserve"> result = base64</w:t>
+      </w:r>
+      <w:proofErr w:type="gramStart"/>
+      <w:r>
+        <w:t>EncodeBytes(</w:t>
+      </w:r>
+      <w:proofErr w:type="gramEnd"/>
     </w:p>
     <w:p>
       <w:pPr>
@@ -3510,7 +4112,15 @@
     <w:p/>
     <w:p>
       <w:r>
-        <w:t>This extension was tested for compatibility with the following ThingWorx Platform ver</w:t>
+        <w:t xml:space="preserve">This extension was tested for compatibility with the following </w:t>
+      </w:r>
+      <w:proofErr w:type="spellStart"/>
+      <w:r>
+        <w:t>ThingWorx</w:t>
+      </w:r>
+      <w:proofErr w:type="spellEnd"/>
+      <w:r>
+        <w:t xml:space="preserve"> Platform ver</w:t>
       </w:r>
       <w:r>
         <w:t>sion(s) and Operating System(s). Please note that some model formats are not compatible with certain browsers.</w:t>
@@ -3548,8 +4158,13 @@
             <w:pPr>
               <w:pStyle w:val="Heading5"/>
             </w:pPr>
-            <w:r>
-              <w:t>ThingWorx Platform Version</w:t>
+            <w:proofErr w:type="spellStart"/>
+            <w:r>
+              <w:t>ThingWorx</w:t>
+            </w:r>
+            <w:proofErr w:type="spellEnd"/>
+            <w:r>
+              <w:t xml:space="preserve"> Platform Version</w:t>
             </w:r>
           </w:p>
         </w:tc>
@@ -3562,8 +4177,13 @@
             <w:shd w:val="clear" w:color="auto" w:fill="auto"/>
           </w:tcPr>
           <w:p>
-            <w:r>
-              <w:t>ThingWorx 7.1.0</w:t>
+            <w:proofErr w:type="spellStart"/>
+            <w:r>
+              <w:t>ThingWorx</w:t>
+            </w:r>
+            <w:proofErr w:type="spellEnd"/>
+            <w:r>
+              <w:t xml:space="preserve"> 6.5.0 – 8.2.1</w:t>
             </w:r>
           </w:p>
         </w:tc>
@@ -3659,7 +4279,7 @@
 </file>
 
 <file path=word/endnotes.xml><?xml version="1.0" encoding="utf-8"?>
-<w:endnotes xmlns:wpc="http://schemas.microsoft.com/office/word/2010/wordprocessingCanvas" xmlns:cx="http://schemas.microsoft.com/office/drawing/2014/chartex" xmlns:cx1="http://schemas.microsoft.com/office/drawing/2015/9/8/chartex" xmlns:mc="http://schemas.openxmlformats.org/markup-compatibility/2006" xmlns:o="urn:schemas-microsoft-com:office:office" xmlns:r="http://schemas.openxmlformats.org/officeDocument/2006/relationships" xmlns:m="http://schemas.openxmlformats.org/officeDocument/2006/math" xmlns:v="urn:schemas-microsoft-com:vml" xmlns:wp14="http://schemas.microsoft.com/office/word/2010/wordprocessingDrawing" xmlns:wp="http://schemas.openxmlformats.org/drawingml/2006/wordprocessingDrawing" xmlns:w10="urn:schemas-microsoft-com:office:word" xmlns:w="http://schemas.openxmlformats.org/wordprocessingml/2006/main" xmlns:w14="http://schemas.microsoft.com/office/word/2010/wordml" xmlns:w15="http://schemas.microsoft.com/office/word/2012/wordml" xmlns:w16se="http://schemas.microsoft.com/office/word/2015/wordml/symex" xmlns:wpg="http://schemas.microsoft.com/office/word/2010/wordprocessingGroup" xmlns:wpi="http://schemas.microsoft.com/office/word/2010/wordprocessingInk" xmlns:wne="http://schemas.microsoft.com/office/word/2006/wordml" xmlns:wps="http://schemas.microsoft.com/office/word/2010/wordprocessingShape" mc:Ignorable="w14 w15 w16se wp14">
+<w:endnotes xmlns:wpc="http://schemas.microsoft.com/office/word/2010/wordprocessingCanvas" xmlns:cx="http://schemas.microsoft.com/office/drawing/2014/chartex" xmlns:cx1="http://schemas.microsoft.com/office/drawing/2015/9/8/chartex" xmlns:cx2="http://schemas.microsoft.com/office/drawing/2015/10/21/chartex" xmlns:cx3="http://schemas.microsoft.com/office/drawing/2016/5/9/chartex" xmlns:cx4="http://schemas.microsoft.com/office/drawing/2016/5/10/chartex" xmlns:cx5="http://schemas.microsoft.com/office/drawing/2016/5/11/chartex" xmlns:mc="http://schemas.openxmlformats.org/markup-compatibility/2006" xmlns:o="urn:schemas-microsoft-com:office:office" xmlns:r="http://schemas.openxmlformats.org/officeDocument/2006/relationships" xmlns:m="http://schemas.openxmlformats.org/officeDocument/2006/math" xmlns:v="urn:schemas-microsoft-com:vml" xmlns:wp14="http://schemas.microsoft.com/office/word/2010/wordprocessingDrawing" xmlns:wp="http://schemas.openxmlformats.org/drawingml/2006/wordprocessingDrawing" xmlns:w10="urn:schemas-microsoft-com:office:word" xmlns:w="http://schemas.openxmlformats.org/wordprocessingml/2006/main" xmlns:w14="http://schemas.microsoft.com/office/word/2010/wordml" xmlns:w15="http://schemas.microsoft.com/office/word/2012/wordml" xmlns:w16se="http://schemas.microsoft.com/office/word/2015/wordml/symex" xmlns:wpg="http://schemas.microsoft.com/office/word/2010/wordprocessingGroup" xmlns:wpi="http://schemas.microsoft.com/office/word/2010/wordprocessingInk" xmlns:wne="http://schemas.microsoft.com/office/word/2006/wordml" xmlns:wps="http://schemas.microsoft.com/office/word/2010/wordprocessingShape" mc:Ignorable="w14 w15 w16se wp14">
   <w:endnote w:type="separator" w:id="-1">
     <w:p>
       <w:r>
@@ -3680,7 +4300,7 @@
 </file>
 
 <file path=word/footer1.xml><?xml version="1.0" encoding="utf-8"?>
-<w:ftr xmlns:wpc="http://schemas.microsoft.com/office/word/2010/wordprocessingCanvas" xmlns:cx="http://schemas.microsoft.com/office/drawing/2014/chartex" xmlns:cx1="http://schemas.microsoft.com/office/drawing/2015/9/8/chartex" xmlns:mc="http://schemas.openxmlformats.org/markup-compatibility/2006" xmlns:o="urn:schemas-microsoft-com:office:office" xmlns:r="http://schemas.openxmlformats.org/officeDocument/2006/relationships" xmlns:m="http://schemas.openxmlformats.org/officeDocument/2006/math" xmlns:v="urn:schemas-microsoft-com:vml" xmlns:wp14="http://schemas.microsoft.com/office/word/2010/wordprocessingDrawing" xmlns:wp="http://schemas.openxmlformats.org/drawingml/2006/wordprocessingDrawing" xmlns:w10="urn:schemas-microsoft-com:office:word" xmlns:w="http://schemas.openxmlformats.org/wordprocessingml/2006/main" xmlns:w14="http://schemas.microsoft.com/office/word/2010/wordml" xmlns:w15="http://schemas.microsoft.com/office/word/2012/wordml" xmlns:w16se="http://schemas.microsoft.com/office/word/2015/wordml/symex" xmlns:wpg="http://schemas.microsoft.com/office/word/2010/wordprocessingGroup" xmlns:wpi="http://schemas.microsoft.com/office/word/2010/wordprocessingInk" xmlns:wne="http://schemas.microsoft.com/office/word/2006/wordml" xmlns:wps="http://schemas.microsoft.com/office/word/2010/wordprocessingShape" mc:Ignorable="w14 w15 w16se wp14">
+<w:ftr xmlns:wpc="http://schemas.microsoft.com/office/word/2010/wordprocessingCanvas" xmlns:cx="http://schemas.microsoft.com/office/drawing/2014/chartex" xmlns:cx1="http://schemas.microsoft.com/office/drawing/2015/9/8/chartex" xmlns:cx2="http://schemas.microsoft.com/office/drawing/2015/10/21/chartex" xmlns:cx3="http://schemas.microsoft.com/office/drawing/2016/5/9/chartex" xmlns:cx4="http://schemas.microsoft.com/office/drawing/2016/5/10/chartex" xmlns:cx5="http://schemas.microsoft.com/office/drawing/2016/5/11/chartex" xmlns:mc="http://schemas.openxmlformats.org/markup-compatibility/2006" xmlns:o="urn:schemas-microsoft-com:office:office" xmlns:r="http://schemas.openxmlformats.org/officeDocument/2006/relationships" xmlns:m="http://schemas.openxmlformats.org/officeDocument/2006/math" xmlns:v="urn:schemas-microsoft-com:vml" xmlns:wp14="http://schemas.microsoft.com/office/word/2010/wordprocessingDrawing" xmlns:wp="http://schemas.openxmlformats.org/drawingml/2006/wordprocessingDrawing" xmlns:w10="urn:schemas-microsoft-com:office:word" xmlns:w="http://schemas.openxmlformats.org/wordprocessingml/2006/main" xmlns:w14="http://schemas.microsoft.com/office/word/2010/wordml" xmlns:w15="http://schemas.microsoft.com/office/word/2012/wordml" xmlns:w16se="http://schemas.microsoft.com/office/word/2015/wordml/symex" xmlns:wpg="http://schemas.microsoft.com/office/word/2010/wordprocessingGroup" xmlns:wpi="http://schemas.microsoft.com/office/word/2010/wordprocessingInk" xmlns:wne="http://schemas.microsoft.com/office/word/2006/wordml" xmlns:wps="http://schemas.microsoft.com/office/word/2010/wordprocessingShape" mc:Ignorable="w14 w15 w16se wp14">
   <w:p>
     <w:pPr>
       <w:pStyle w:val="Footer"/>
@@ -3701,7 +4321,7 @@
       <w:rPr>
         <w:noProof/>
       </w:rPr>
-      <w:t>2</w:t>
+      <w:t>5</w:t>
     </w:r>
     <w:r>
       <w:fldChar w:fldCharType="end"/>
@@ -3715,7 +4335,7 @@
 </file>
 
 <file path=word/footnotes.xml><?xml version="1.0" encoding="utf-8"?>
-<w:footnotes xmlns:wpc="http://schemas.microsoft.com/office/word/2010/wordprocessingCanvas" xmlns:cx="http://schemas.microsoft.com/office/drawing/2014/chartex" xmlns:cx1="http://schemas.microsoft.com/office/drawing/2015/9/8/chartex" xmlns:mc="http://schemas.openxmlformats.org/markup-compatibility/2006" xmlns:o="urn:schemas-microsoft-com:office:office" xmlns:r="http://schemas.openxmlformats.org/officeDocument/2006/relationships" xmlns:m="http://schemas.openxmlformats.org/officeDocument/2006/math" xmlns:v="urn:schemas-microsoft-com:vml" xmlns:wp14="http://schemas.microsoft.com/office/word/2010/wordprocessingDrawing" xmlns:wp="http://schemas.openxmlformats.org/drawingml/2006/wordprocessingDrawing" xmlns:w10="urn:schemas-microsoft-com:office:word" xmlns:w="http://schemas.openxmlformats.org/wordprocessingml/2006/main" xmlns:w14="http://schemas.microsoft.com/office/word/2010/wordml" xmlns:w15="http://schemas.microsoft.com/office/word/2012/wordml" xmlns:w16se="http://schemas.microsoft.com/office/word/2015/wordml/symex" xmlns:wpg="http://schemas.microsoft.com/office/word/2010/wordprocessingGroup" xmlns:wpi="http://schemas.microsoft.com/office/word/2010/wordprocessingInk" xmlns:wne="http://schemas.microsoft.com/office/word/2006/wordml" xmlns:wps="http://schemas.microsoft.com/office/word/2010/wordprocessingShape" mc:Ignorable="w14 w15 w16se wp14">
+<w:footnotes xmlns:wpc="http://schemas.microsoft.com/office/word/2010/wordprocessingCanvas" xmlns:cx="http://schemas.microsoft.com/office/drawing/2014/chartex" xmlns:cx1="http://schemas.microsoft.com/office/drawing/2015/9/8/chartex" xmlns:cx2="http://schemas.microsoft.com/office/drawing/2015/10/21/chartex" xmlns:cx3="http://schemas.microsoft.com/office/drawing/2016/5/9/chartex" xmlns:cx4="http://schemas.microsoft.com/office/drawing/2016/5/10/chartex" xmlns:cx5="http://schemas.microsoft.com/office/drawing/2016/5/11/chartex" xmlns:mc="http://schemas.openxmlformats.org/markup-compatibility/2006" xmlns:o="urn:schemas-microsoft-com:office:office" xmlns:r="http://schemas.openxmlformats.org/officeDocument/2006/relationships" xmlns:m="http://schemas.openxmlformats.org/officeDocument/2006/math" xmlns:v="urn:schemas-microsoft-com:vml" xmlns:wp14="http://schemas.microsoft.com/office/word/2010/wordprocessingDrawing" xmlns:wp="http://schemas.openxmlformats.org/drawingml/2006/wordprocessingDrawing" xmlns:w10="urn:schemas-microsoft-com:office:word" xmlns:w="http://schemas.openxmlformats.org/wordprocessingml/2006/main" xmlns:w14="http://schemas.microsoft.com/office/word/2010/wordml" xmlns:w15="http://schemas.microsoft.com/office/word/2012/wordml" xmlns:w16se="http://schemas.microsoft.com/office/word/2015/wordml/symex" xmlns:wpg="http://schemas.microsoft.com/office/word/2010/wordprocessingGroup" xmlns:wpi="http://schemas.microsoft.com/office/word/2010/wordprocessingInk" xmlns:wne="http://schemas.microsoft.com/office/word/2006/wordml" xmlns:wps="http://schemas.microsoft.com/office/word/2010/wordprocessingShape" mc:Ignorable="w14 w15 w16se wp14">
   <w:footnote w:type="separator" w:id="-1">
     <w:p>
       <w:r>
@@ -3736,17 +4356,22 @@
 </file>
 
 <file path=word/header1.xml><?xml version="1.0" encoding="utf-8"?>
-<w:hdr xmlns:wpc="http://schemas.microsoft.com/office/word/2010/wordprocessingCanvas" xmlns:cx="http://schemas.microsoft.com/office/drawing/2014/chartex" xmlns:cx1="http://schemas.microsoft.com/office/drawing/2015/9/8/chartex" xmlns:mc="http://schemas.openxmlformats.org/markup-compatibility/2006" xmlns:o="urn:schemas-microsoft-com:office:office" xmlns:r="http://schemas.openxmlformats.org/officeDocument/2006/relationships" xmlns:m="http://schemas.openxmlformats.org/officeDocument/2006/math" xmlns:v="urn:schemas-microsoft-com:vml" xmlns:wp14="http://schemas.microsoft.com/office/word/2010/wordprocessingDrawing" xmlns:wp="http://schemas.openxmlformats.org/drawingml/2006/wordprocessingDrawing" xmlns:w10="urn:schemas-microsoft-com:office:word" xmlns:w="http://schemas.openxmlformats.org/wordprocessingml/2006/main" xmlns:w14="http://schemas.microsoft.com/office/word/2010/wordml" xmlns:w15="http://schemas.microsoft.com/office/word/2012/wordml" xmlns:w16se="http://schemas.microsoft.com/office/word/2015/wordml/symex" xmlns:wpg="http://schemas.microsoft.com/office/word/2010/wordprocessingGroup" xmlns:wpi="http://schemas.microsoft.com/office/word/2010/wordprocessingInk" xmlns:wne="http://schemas.microsoft.com/office/word/2006/wordml" xmlns:wps="http://schemas.microsoft.com/office/word/2010/wordprocessingShape" mc:Ignorable="w14 w15 w16se wp14">
+<w:hdr xmlns:wpc="http://schemas.microsoft.com/office/word/2010/wordprocessingCanvas" xmlns:cx="http://schemas.microsoft.com/office/drawing/2014/chartex" xmlns:cx1="http://schemas.microsoft.com/office/drawing/2015/9/8/chartex" xmlns:cx2="http://schemas.microsoft.com/office/drawing/2015/10/21/chartex" xmlns:cx3="http://schemas.microsoft.com/office/drawing/2016/5/9/chartex" xmlns:cx4="http://schemas.microsoft.com/office/drawing/2016/5/10/chartex" xmlns:cx5="http://schemas.microsoft.com/office/drawing/2016/5/11/chartex" xmlns:mc="http://schemas.openxmlformats.org/markup-compatibility/2006" xmlns:o="urn:schemas-microsoft-com:office:office" xmlns:r="http://schemas.openxmlformats.org/officeDocument/2006/relationships" xmlns:m="http://schemas.openxmlformats.org/officeDocument/2006/math" xmlns:v="urn:schemas-microsoft-com:vml" xmlns:wp14="http://schemas.microsoft.com/office/word/2010/wordprocessingDrawing" xmlns:wp="http://schemas.openxmlformats.org/drawingml/2006/wordprocessingDrawing" xmlns:w10="urn:schemas-microsoft-com:office:word" xmlns:w="http://schemas.openxmlformats.org/wordprocessingml/2006/main" xmlns:w14="http://schemas.microsoft.com/office/word/2010/wordml" xmlns:w15="http://schemas.microsoft.com/office/word/2012/wordml" xmlns:w16se="http://schemas.microsoft.com/office/word/2015/wordml/symex" xmlns:wpg="http://schemas.microsoft.com/office/word/2010/wordprocessingGroup" xmlns:wpi="http://schemas.microsoft.com/office/word/2010/wordprocessingInk" xmlns:wne="http://schemas.microsoft.com/office/word/2006/wordml" xmlns:wps="http://schemas.microsoft.com/office/word/2010/wordprocessingShape" mc:Ignorable="w14 w15 w16se wp14">
   <w:p>
+    <w:proofErr w:type="spellStart"/>
     <w:r>
-      <w:t xml:space="preserve">Dataframe Utilities Extension     </w:t>
+      <w:t>Dataframe</w:t>
+    </w:r>
+    <w:proofErr w:type="spellEnd"/>
+    <w:r>
+      <w:t xml:space="preserve"> Utilities Extension     </w:t>
     </w:r>
   </w:p>
 </w:hdr>
 </file>
 
 <file path=word/numbering.xml><?xml version="1.0" encoding="utf-8"?>
-<w:numbering xmlns:wpc="http://schemas.microsoft.com/office/word/2010/wordprocessingCanvas" xmlns:cx="http://schemas.microsoft.com/office/drawing/2014/chartex" xmlns:cx1="http://schemas.microsoft.com/office/drawing/2015/9/8/chartex" xmlns:mc="http://schemas.openxmlformats.org/markup-compatibility/2006" xmlns:o="urn:schemas-microsoft-com:office:office" xmlns:r="http://schemas.openxmlformats.org/officeDocument/2006/relationships" xmlns:m="http://schemas.openxmlformats.org/officeDocument/2006/math" xmlns:v="urn:schemas-microsoft-com:vml" xmlns:wp14="http://schemas.microsoft.com/office/word/2010/wordprocessingDrawing" xmlns:wp="http://schemas.openxmlformats.org/drawingml/2006/wordprocessingDrawing" xmlns:w10="urn:schemas-microsoft-com:office:word" xmlns:w="http://schemas.openxmlformats.org/wordprocessingml/2006/main" xmlns:w14="http://schemas.microsoft.com/office/word/2010/wordml" xmlns:w15="http://schemas.microsoft.com/office/word/2012/wordml" xmlns:w16se="http://schemas.microsoft.com/office/word/2015/wordml/symex" xmlns:wpg="http://schemas.microsoft.com/office/word/2010/wordprocessingGroup" xmlns:wpi="http://schemas.microsoft.com/office/word/2010/wordprocessingInk" xmlns:wne="http://schemas.microsoft.com/office/word/2006/wordml" xmlns:wps="http://schemas.microsoft.com/office/word/2010/wordprocessingShape" mc:Ignorable="w14 w15 w16se wp14">
+<w:numbering xmlns:wpc="http://schemas.microsoft.com/office/word/2010/wordprocessingCanvas" xmlns:cx="http://schemas.microsoft.com/office/drawing/2014/chartex" xmlns:cx1="http://schemas.microsoft.com/office/drawing/2015/9/8/chartex" xmlns:cx2="http://schemas.microsoft.com/office/drawing/2015/10/21/chartex" xmlns:cx3="http://schemas.microsoft.com/office/drawing/2016/5/9/chartex" xmlns:cx4="http://schemas.microsoft.com/office/drawing/2016/5/10/chartex" xmlns:cx5="http://schemas.microsoft.com/office/drawing/2016/5/11/chartex" xmlns:mc="http://schemas.openxmlformats.org/markup-compatibility/2006" xmlns:o="urn:schemas-microsoft-com:office:office" xmlns:r="http://schemas.openxmlformats.org/officeDocument/2006/relationships" xmlns:m="http://schemas.openxmlformats.org/officeDocument/2006/math" xmlns:v="urn:schemas-microsoft-com:vml" xmlns:wp14="http://schemas.microsoft.com/office/word/2010/wordprocessingDrawing" xmlns:wp="http://schemas.openxmlformats.org/drawingml/2006/wordprocessingDrawing" xmlns:w10="urn:schemas-microsoft-com:office:word" xmlns:w="http://schemas.openxmlformats.org/wordprocessingml/2006/main" xmlns:w14="http://schemas.microsoft.com/office/word/2010/wordml" xmlns:w15="http://schemas.microsoft.com/office/word/2012/wordml" xmlns:w16se="http://schemas.microsoft.com/office/word/2015/wordml/symex" xmlns:wpg="http://schemas.microsoft.com/office/word/2010/wordprocessingGroup" xmlns:wpi="http://schemas.microsoft.com/office/word/2010/wordprocessingInk" xmlns:wne="http://schemas.microsoft.com/office/word/2006/wordml" xmlns:wps="http://schemas.microsoft.com/office/word/2010/wordprocessingShape" mc:Ignorable="w14 w15 w16se wp14">
   <w:abstractNum w:abstractNumId="0" w15:restartNumberingAfterBreak="0">
     <w:nsid w:val="FFFFFF82"/>
     <w:multiLevelType w:val="singleLevel"/>
@@ -7339,7 +7964,7 @@
       </w:pPr>
     </w:pPrDefault>
   </w:docDefaults>
-  <w:latentStyles w:defLockedState="0" w:defUIPriority="99" w:defSemiHidden="0" w:defUnhideWhenUsed="0" w:defQFormat="0" w:count="371">
+  <w:latentStyles w:defLockedState="0" w:defUIPriority="99" w:defSemiHidden="0" w:defUnhideWhenUsed="0" w:defQFormat="0" w:count="374">
     <w:lsdException w:name="Normal" w:uiPriority="0" w:qFormat="1"/>
     <w:lsdException w:name="heading 1" w:uiPriority="9" w:qFormat="1"/>
     <w:lsdException w:name="heading 2" w:semiHidden="1" w:uiPriority="9" w:unhideWhenUsed="1" w:qFormat="1"/>
@@ -7445,7 +8070,6 @@
     <w:lsdException w:name="HTML Sample" w:semiHidden="1" w:unhideWhenUsed="1"/>
     <w:lsdException w:name="HTML Typewriter" w:semiHidden="1" w:unhideWhenUsed="1"/>
     <w:lsdException w:name="HTML Variable" w:semiHidden="1" w:unhideWhenUsed="1"/>
-    <w:lsdException w:name="Normal Table" w:semiHidden="1" w:unhideWhenUsed="1"/>
     <w:lsdException w:name="annotation subject" w:semiHidden="1" w:unhideWhenUsed="1"/>
     <w:lsdException w:name="No List" w:semiHidden="1" w:unhideWhenUsed="1"/>
     <w:lsdException w:name="Outline List 1" w:semiHidden="1" w:unhideWhenUsed="1"/>
@@ -7490,7 +8114,6 @@
     <w:lsdException w:name="Table Professional" w:semiHidden="1" w:unhideWhenUsed="1"/>
     <w:lsdException w:name="Table Subtle 1" w:semiHidden="1" w:unhideWhenUsed="1"/>
     <w:lsdException w:name="Table Subtle 2" w:semiHidden="1" w:unhideWhenUsed="1"/>
-    <w:lsdException w:name="Table Web 1" w:semiHidden="1" w:unhideWhenUsed="1"/>
     <w:lsdException w:name="Table Web 2" w:semiHidden="1" w:unhideWhenUsed="1"/>
     <w:lsdException w:name="Table Web 3" w:semiHidden="1" w:unhideWhenUsed="1"/>
     <w:lsdException w:name="Balloon Text" w:semiHidden="1" w:unhideWhenUsed="1"/>
@@ -7711,6 +8334,9 @@
     <w:lsdException w:name="List Table 5 Dark Accent 6" w:uiPriority="50"/>
     <w:lsdException w:name="List Table 6 Colorful Accent 6" w:uiPriority="51"/>
     <w:lsdException w:name="List Table 7 Colorful Accent 6" w:uiPriority="52"/>
+    <w:lsdException w:name="Mention" w:semiHidden="1" w:unhideWhenUsed="1"/>
+    <w:lsdException w:name="Smart Hyperlink" w:semiHidden="1" w:unhideWhenUsed="1"/>
+    <w:lsdException w:name="Hashtag" w:semiHidden="1" w:unhideWhenUsed="1"/>
   </w:latentStyles>
   <w:style w:type="paragraph" w:default="1" w:styleId="Normal">
     <w:name w:val="Normal"/>
@@ -8929,33 +9555,10 @@
 
 <file path=customXml/item1.xml><?xml version="1.0" encoding="utf-8"?>
 <?mso-contentType ?>
-<SharedContentType xmlns="Microsoft.SharePoint.Taxonomy.ContentTypeSync" SourceId="1d47a9f7-0df9-45eb-aa44-f73da6c31073" ContentTypeId="0x010100C96DB0CE8DF25246934648151BC90818" PreviousValue="false"/>
+<spe:Receivers xmlns:spe="http://schemas.microsoft.com/sharepoint/events"/>
 </file>
 
 <file path=customXml/item2.xml><?xml version="1.0" encoding="utf-8"?>
-<?mso-contentType ?>
-<FormTemplates xmlns="http://schemas.microsoft.com/sharepoint/v3/contenttype/forms">
-  <Display>DocumentLibraryForm</Display>
-  <Edit>DocumentLibraryForm</Edit>
-  <New>DocumentLibraryForm</New>
-</FormTemplates>
-</file>
-
-<file path=customXml/item3.xml><?xml version="1.0" encoding="utf-8"?>
-<p:properties xmlns:p="http://schemas.microsoft.com/office/2006/metadata/properties" xmlns:xsi="http://www.w3.org/2001/XMLSchema-instance" xmlns:pc="http://schemas.microsoft.com/office/infopath/2007/PartnerControls">
-  <documentManagement>
-    <TaxKeywordTaxHTField xmlns="70050a95-a0e9-49d7-93d0-9cc0c209ff35">
-      <Terms xmlns="http://schemas.microsoft.com/office/infopath/2007/PartnerControls"/>
-    </TaxKeywordTaxHTField>
-    <IconOverlay xmlns="http://schemas.microsoft.com/sharepoint/v4" xsi:nil="true"/>
-    <TaxCatchAll xmlns="70050a95-a0e9-49d7-93d0-9cc0c209ff35"/>
-    <RoutingRuleDescription xmlns="http://schemas.microsoft.com/sharepoint/v3" xsi:nil="true"/>
-    <PTCContentExpiration xmlns="70050a95-a0e9-49d7-93d0-9cc0c209ff35">2099-09-22T04:00:00+00:00</PTCContentExpiration>
-  </documentManagement>
-</p:properties>
-</file>
-
-<file path=customXml/item4.xml><?xml version="1.0" encoding="utf-8"?>
 <ct:contentTypeSchema xmlns:ct="http://schemas.microsoft.com/office/2006/metadata/contentType" xmlns:ma="http://schemas.microsoft.com/office/2006/metadata/properties/metaAttributes" ct:_="" ma:_="" ma:contentTypeName="PTC Document" ma:contentTypeID="0x010100C96DB0CE8DF25246934648151BC9081800DDFFCBA6F93F71449E68276DF70F4C6E" ma:contentTypeVersion="5" ma:contentTypeDescription="PTC Global default document. " ma:contentTypeScope="" ma:versionID="f5a53dc9640ff96c501d6fd6a816c4a6">
   <xsd:schema xmlns:xsd="http://www.w3.org/2001/XMLSchema" xmlns:xs="http://www.w3.org/2001/XMLSchema" xmlns:p="http://schemas.microsoft.com/office/2006/metadata/properties" xmlns:ns1="http://schemas.microsoft.com/sharepoint/v3" xmlns:ns2="70050a95-a0e9-49d7-93d0-9cc0c209ff35" xmlns:ns3="http://schemas.microsoft.com/sharepoint/v4" targetNamespace="http://schemas.microsoft.com/office/2006/metadata/properties" ma:root="true" ma:fieldsID="7a7e24c6ee3eb9e1893bb56c21dab20a" ns1:_="" ns2:_="" ns3:_="">
     <xsd:import namespace="http://schemas.microsoft.com/sharepoint/v3"/>
@@ -9137,9 +9740,32 @@
 </ct:contentTypeSchema>
 </file>
 
+<file path=customXml/item3.xml><?xml version="1.0" encoding="utf-8"?>
+<p:properties xmlns:p="http://schemas.microsoft.com/office/2006/metadata/properties" xmlns:xsi="http://www.w3.org/2001/XMLSchema-instance" xmlns:pc="http://schemas.microsoft.com/office/infopath/2007/PartnerControls">
+  <documentManagement>
+    <TaxKeywordTaxHTField xmlns="70050a95-a0e9-49d7-93d0-9cc0c209ff35">
+      <Terms xmlns="http://schemas.microsoft.com/office/infopath/2007/PartnerControls"/>
+    </TaxKeywordTaxHTField>
+    <IconOverlay xmlns="http://schemas.microsoft.com/sharepoint/v4" xsi:nil="true"/>
+    <TaxCatchAll xmlns="70050a95-a0e9-49d7-93d0-9cc0c209ff35"/>
+    <RoutingRuleDescription xmlns="http://schemas.microsoft.com/sharepoint/v3" xsi:nil="true"/>
+    <PTCContentExpiration xmlns="70050a95-a0e9-49d7-93d0-9cc0c209ff35">2099-09-22T04:00:00+00:00</PTCContentExpiration>
+  </documentManagement>
+</p:properties>
+</file>
+
+<file path=customXml/item4.xml><?xml version="1.0" encoding="utf-8"?>
+<?mso-contentType ?>
+<FormTemplates xmlns="http://schemas.microsoft.com/sharepoint/v3/contenttype/forms">
+  <Display>DocumentLibraryForm</Display>
+  <Edit>DocumentLibraryForm</Edit>
+  <New>DocumentLibraryForm</New>
+</FormTemplates>
+</file>
+
 <file path=customXml/item5.xml><?xml version="1.0" encoding="utf-8"?>
 <?mso-contentType ?>
-<spe:Receivers xmlns:spe="http://schemas.microsoft.com/sharepoint/events"/>
+<SharedContentType xmlns="Microsoft.SharePoint.Taxonomy.ContentTypeSync" SourceId="1d47a9f7-0df9-45eb-aa44-f73da6c31073" ContentTypeId="0x010100C96DB0CE8DF25246934648151BC90818" PreviousValue="false"/>
 </file>
 
 <file path=customXml/item6.xml><?xml version="1.0" encoding="utf-8"?>
@@ -9147,34 +9773,14 @@
 </file>
 
 <file path=customXml/itemProps1.xml><?xml version="1.0" encoding="utf-8"?>
-<ds:datastoreItem xmlns:ds="http://schemas.openxmlformats.org/officeDocument/2006/customXml" ds:itemID="{F161433C-820C-4AD8-A0E2-C8B9813CE18D}">
+<ds:datastoreItem xmlns:ds="http://schemas.openxmlformats.org/officeDocument/2006/customXml" ds:itemID="{3B3A3977-118B-4803-A0BD-547E45DD4A0A}">
   <ds:schemaRefs>
-    <ds:schemaRef ds:uri="Microsoft.SharePoint.Taxonomy.ContentTypeSync"/>
+    <ds:schemaRef ds:uri="http://schemas.microsoft.com/sharepoint/events"/>
   </ds:schemaRefs>
 </ds:datastoreItem>
 </file>
 
 <file path=customXml/itemProps2.xml><?xml version="1.0" encoding="utf-8"?>
-<ds:datastoreItem xmlns:ds="http://schemas.openxmlformats.org/officeDocument/2006/customXml" ds:itemID="{A5705AE2-1918-4D14-AD40-2E0E4325F448}">
-  <ds:schemaRefs>
-    <ds:schemaRef ds:uri="http://schemas.microsoft.com/sharepoint/v3/contenttype/forms"/>
-  </ds:schemaRefs>
-</ds:datastoreItem>
-</file>
-
-<file path=customXml/itemProps3.xml><?xml version="1.0" encoding="utf-8"?>
-<ds:datastoreItem xmlns:ds="http://schemas.openxmlformats.org/officeDocument/2006/customXml" ds:itemID="{4B3C2DCC-6CF0-4EA5-BCEA-5B272F926618}">
-  <ds:schemaRefs>
-    <ds:schemaRef ds:uri="http://schemas.microsoft.com/office/2006/metadata/properties"/>
-    <ds:schemaRef ds:uri="http://schemas.microsoft.com/office/infopath/2007/PartnerControls"/>
-    <ds:schemaRef ds:uri="70050a95-a0e9-49d7-93d0-9cc0c209ff35"/>
-    <ds:schemaRef ds:uri="http://schemas.microsoft.com/sharepoint/v4"/>
-    <ds:schemaRef ds:uri="http://schemas.microsoft.com/sharepoint/v3"/>
-  </ds:schemaRefs>
-</ds:datastoreItem>
-</file>
-
-<file path=customXml/itemProps4.xml><?xml version="1.0" encoding="utf-8"?>
 <ds:datastoreItem xmlns:ds="http://schemas.openxmlformats.org/officeDocument/2006/customXml" ds:itemID="{579B0A79-D2B2-4CC7-8378-9B1EBF84A119}">
   <ds:schemaRefs>
     <ds:schemaRef ds:uri="http://schemas.microsoft.com/office/2006/metadata/contentType"/>
@@ -9194,16 +9800,36 @@
 </ds:datastoreItem>
 </file>
 
+<file path=customXml/itemProps3.xml><?xml version="1.0" encoding="utf-8"?>
+<ds:datastoreItem xmlns:ds="http://schemas.openxmlformats.org/officeDocument/2006/customXml" ds:itemID="{4B3C2DCC-6CF0-4EA5-BCEA-5B272F926618}">
+  <ds:schemaRefs>
+    <ds:schemaRef ds:uri="http://schemas.microsoft.com/office/2006/metadata/properties"/>
+    <ds:schemaRef ds:uri="http://schemas.microsoft.com/office/infopath/2007/PartnerControls"/>
+    <ds:schemaRef ds:uri="70050a95-a0e9-49d7-93d0-9cc0c209ff35"/>
+    <ds:schemaRef ds:uri="http://schemas.microsoft.com/sharepoint/v4"/>
+    <ds:schemaRef ds:uri="http://schemas.microsoft.com/sharepoint/v3"/>
+  </ds:schemaRefs>
+</ds:datastoreItem>
+</file>
+
+<file path=customXml/itemProps4.xml><?xml version="1.0" encoding="utf-8"?>
+<ds:datastoreItem xmlns:ds="http://schemas.openxmlformats.org/officeDocument/2006/customXml" ds:itemID="{A5705AE2-1918-4D14-AD40-2E0E4325F448}">
+  <ds:schemaRefs>
+    <ds:schemaRef ds:uri="http://schemas.microsoft.com/sharepoint/v3/contenttype/forms"/>
+  </ds:schemaRefs>
+</ds:datastoreItem>
+</file>
+
 <file path=customXml/itemProps5.xml><?xml version="1.0" encoding="utf-8"?>
-<ds:datastoreItem xmlns:ds="http://schemas.openxmlformats.org/officeDocument/2006/customXml" ds:itemID="{3B3A3977-118B-4803-A0BD-547E45DD4A0A}">
+<ds:datastoreItem xmlns:ds="http://schemas.openxmlformats.org/officeDocument/2006/customXml" ds:itemID="{F161433C-820C-4AD8-A0E2-C8B9813CE18D}">
   <ds:schemaRefs>
-    <ds:schemaRef ds:uri="http://schemas.microsoft.com/sharepoint/events"/>
+    <ds:schemaRef ds:uri="Microsoft.SharePoint.Taxonomy.ContentTypeSync"/>
   </ds:schemaRefs>
 </ds:datastoreItem>
 </file>
 
 <file path=customXml/itemProps6.xml><?xml version="1.0" encoding="utf-8"?>
-<ds:datastoreItem xmlns:ds="http://schemas.openxmlformats.org/officeDocument/2006/customXml" ds:itemID="{D4774D00-FEBB-4C4D-811C-40179E348CBF}">
+<ds:datastoreItem xmlns:ds="http://schemas.openxmlformats.org/officeDocument/2006/customXml" ds:itemID="{713378BB-724C-4ADA-B1CC-EC639AF66B6E}">
   <ds:schemaRefs>
     <ds:schemaRef ds:uri="http://schemas.openxmlformats.org/officeDocument/2006/bibliography"/>
   </ds:schemaRefs>
